--- a/numfloors 2020-03/NumFloors Methodology.docx
+++ b/numfloors 2020-03/NumFloors Methodology.docx
@@ -9,7 +9,7 @@
         <w:adjustRightInd w:val="0"/>
         <w:spacing w:after="0" w:line="240" w:lineRule="auto"/>
         <w:rPr>
-          <w:rFonts w:ascii="HelveticaNeue" w:hAnsi="HelveticaNeue" w:cs="HelveticaNeue"/>
+          <w:rFonts w:ascii="Calibri" w:hAnsi="Calibri" w:cs="HelveticaNeue"/>
           <w:b/>
           <w:bCs/>
           <w:i/>
@@ -19,9 +19,10 @@
           <w:szCs w:val="24"/>
         </w:rPr>
       </w:pPr>
-      <w:r>
-        <w:rPr>
-          <w:rFonts w:ascii="HelveticaNeue" w:hAnsi="HelveticaNeue" w:cs="HelveticaNeue"/>
+      <w:proofErr w:type="spellStart"/>
+      <w:r>
+        <w:rPr>
+          <w:rFonts w:ascii="Calibri" w:hAnsi="Calibri" w:cs="HelveticaNeue"/>
           <w:b/>
           <w:bCs/>
           <w:i/>
@@ -30,7 +31,21 @@
           <w:sz w:val="24"/>
           <w:szCs w:val="24"/>
         </w:rPr>
-        <w:t>NumFloors Methodology</w:t>
+        <w:t>NumFloors</w:t>
+      </w:r>
+      <w:proofErr w:type="spellEnd"/>
+      <w:r>
+        <w:rPr>
+          <w:rFonts w:ascii="Calibri" w:hAnsi="Calibri" w:cs="HelveticaNeue"/>
+          <w:b/>
+          <w:bCs/>
+          <w:i/>
+          <w:iCs/>
+          <w:color w:val="000000"/>
+          <w:sz w:val="24"/>
+          <w:szCs w:val="24"/>
+        </w:rPr>
+        <w:t xml:space="preserve"> Methodology</w:t>
       </w:r>
     </w:p>
     <w:p>
@@ -40,7 +55,7 @@
         <w:adjustRightInd w:val="0"/>
         <w:spacing w:after="0" w:line="240" w:lineRule="auto"/>
         <w:rPr>
-          <w:rFonts w:ascii="HelveticaNeue" w:hAnsi="HelveticaNeue" w:cs="HelveticaNeue"/>
+          <w:rFonts w:ascii="Calibri" w:hAnsi="Calibri" w:cs="HelveticaNeue"/>
           <w:color w:val="000000"/>
           <w:sz w:val="24"/>
           <w:szCs w:val="24"/>
@@ -51,15 +66,15 @@
       <w:pPr>
         <w:ind w:left="1440" w:hanging="1440"/>
         <w:rPr>
-          <w:rFonts w:ascii="HelveticaNeue" w:hAnsi="HelveticaNeue" w:cs="HelveticaNeue"/>
-          <w:color w:val="000000"/>
-          <w:sz w:val="24"/>
-          <w:szCs w:val="24"/>
-        </w:rPr>
-      </w:pPr>
-      <w:r>
-        <w:rPr>
-          <w:rFonts w:ascii="HelveticaNeue-Bold" w:hAnsi="HelveticaNeue-Bold" w:cs="HelveticaNeue-Bold"/>
+          <w:rFonts w:ascii="Calibri" w:hAnsi="Calibri" w:cs="HelveticaNeue"/>
+          <w:color w:val="000000"/>
+          <w:sz w:val="24"/>
+          <w:szCs w:val="24"/>
+        </w:rPr>
+      </w:pPr>
+      <w:r>
+        <w:rPr>
+          <w:rFonts w:ascii="Calibri" w:hAnsi="Calibri" w:cs="HelveticaNeue-Bold"/>
           <w:b/>
           <w:bCs/>
           <w:color w:val="000000"/>
@@ -70,7 +85,7 @@
       </w:r>
       <w:r>
         <w:rPr>
-          <w:rFonts w:ascii="HelveticaNeue" w:hAnsi="HelveticaNeue" w:cs="HelveticaNeue"/>
+          <w:rFonts w:ascii="Calibri" w:hAnsi="Calibri" w:cs="HelveticaNeue"/>
           <w:color w:val="000000"/>
           <w:sz w:val="24"/>
           <w:szCs w:val="24"/>
@@ -79,7 +94,7 @@
       </w:r>
       <w:r>
         <w:rPr>
-          <w:rFonts w:ascii="HelveticaNeue" w:hAnsi="HelveticaNeue" w:cs="HelveticaNeue"/>
+          <w:rFonts w:ascii="Calibri" w:hAnsi="Calibri" w:cs="HelveticaNeue"/>
           <w:color w:val="000000"/>
           <w:sz w:val="24"/>
           <w:szCs w:val="24"/>
@@ -92,15 +107,15 @@
       <w:pPr>
         <w:ind w:left="1440" w:hanging="1440"/>
         <w:rPr>
-          <w:rFonts w:ascii="HelveticaNeue" w:hAnsi="HelveticaNeue" w:cs="HelveticaNeue"/>
-          <w:color w:val="000000"/>
-          <w:sz w:val="24"/>
-          <w:szCs w:val="24"/>
-        </w:rPr>
-      </w:pPr>
-      <w:r>
-        <w:rPr>
-          <w:rFonts w:ascii="HelveticaNeue" w:hAnsi="HelveticaNeue" w:cs="HelveticaNeue"/>
+          <w:rFonts w:ascii="Calibri" w:hAnsi="Calibri" w:cs="HelveticaNeue"/>
+          <w:color w:val="000000"/>
+          <w:sz w:val="24"/>
+          <w:szCs w:val="24"/>
+        </w:rPr>
+      </w:pPr>
+      <w:r>
+        <w:rPr>
+          <w:rFonts w:ascii="Calibri" w:hAnsi="Calibri" w:cs="HelveticaNeue"/>
           <w:b/>
           <w:bCs/>
           <w:color w:val="000000"/>
@@ -111,7 +126,7 @@
       </w:r>
       <w:r>
         <w:rPr>
-          <w:rFonts w:ascii="HelveticaNeue" w:hAnsi="HelveticaNeue" w:cs="HelveticaNeue"/>
+          <w:rFonts w:ascii="Calibri" w:hAnsi="Calibri" w:cs="HelveticaNeue"/>
           <w:color w:val="000000"/>
           <w:sz w:val="24"/>
           <w:szCs w:val="24"/>
@@ -120,7 +135,7 @@
       </w:r>
       <w:r>
         <w:rPr>
-          <w:rFonts w:ascii="HelveticaNeue" w:hAnsi="HelveticaNeue" w:cs="HelveticaNeue"/>
+          <w:rFonts w:ascii="Calibri" w:hAnsi="Calibri" w:cs="HelveticaNeue"/>
           <w:color w:val="000000"/>
           <w:sz w:val="24"/>
           <w:szCs w:val="24"/>
@@ -130,7 +145,7 @@
       </w:r>
       <w:r>
         <w:rPr>
-          <w:rFonts w:ascii="HelveticaNeue" w:hAnsi="HelveticaNeue" w:cs="HelveticaNeue"/>
+          <w:rFonts w:ascii="Calibri" w:hAnsi="Calibri" w:cs="HelveticaNeue"/>
           <w:color w:val="000000"/>
           <w:sz w:val="24"/>
           <w:szCs w:val="24"/>
@@ -139,7 +154,7 @@
       </w:r>
       <w:r>
         <w:rPr>
-          <w:rFonts w:ascii="HelveticaNeue" w:hAnsi="HelveticaNeue" w:cs="HelveticaNeue"/>
+          <w:rFonts w:ascii="Calibri" w:hAnsi="Calibri" w:cs="HelveticaNeue"/>
           <w:color w:val="000000"/>
           <w:sz w:val="24"/>
           <w:szCs w:val="24"/>
@@ -151,7 +166,7 @@
       <w:pPr>
         <w:ind w:left="1440" w:hanging="1440"/>
         <w:rPr>
-          <w:rFonts w:ascii="HelveticaNeue" w:hAnsi="HelveticaNeue" w:cs="HelveticaNeue"/>
+          <w:rFonts w:ascii="Calibri" w:hAnsi="Calibri" w:cs="HelveticaNeue"/>
           <w:b/>
           <w:bCs/>
           <w:color w:val="000000"/>
@@ -161,7 +176,7 @@
       </w:pPr>
       <w:r>
         <w:rPr>
-          <w:rFonts w:ascii="HelveticaNeue" w:hAnsi="HelveticaNeue" w:cs="HelveticaNeue"/>
+          <w:rFonts w:ascii="Calibri" w:hAnsi="Calibri" w:cs="HelveticaNeue"/>
           <w:b/>
           <w:bCs/>
           <w:color w:val="000000"/>
@@ -175,15 +190,15 @@
       <w:pPr>
         <w:ind w:left="1440" w:hanging="1440"/>
         <w:rPr>
-          <w:rFonts w:ascii="HelveticaNeue" w:hAnsi="HelveticaNeue" w:cs="HelveticaNeue"/>
-          <w:color w:val="000000"/>
-          <w:sz w:val="24"/>
-          <w:szCs w:val="24"/>
-        </w:rPr>
-      </w:pPr>
-      <w:r>
-        <w:rPr>
-          <w:rFonts w:ascii="HelveticaNeue" w:hAnsi="HelveticaNeue" w:cs="HelveticaNeue"/>
+          <w:rFonts w:ascii="Calibri" w:hAnsi="Calibri" w:cs="HelveticaNeue"/>
+          <w:color w:val="000000"/>
+          <w:sz w:val="24"/>
+          <w:szCs w:val="24"/>
+        </w:rPr>
+      </w:pPr>
+      <w:r>
+        <w:rPr>
+          <w:rFonts w:ascii="Calibri" w:hAnsi="Calibri" w:cs="HelveticaNeue"/>
           <w:color w:val="000000"/>
           <w:sz w:val="24"/>
           <w:szCs w:val="24"/>
@@ -199,15 +214,15 @@
           <w:numId w:val="2"/>
         </w:numPr>
         <w:rPr>
-          <w:rFonts w:ascii="HelveticaNeue" w:hAnsi="HelveticaNeue" w:cs="HelveticaNeue"/>
-          <w:color w:val="000000"/>
-          <w:sz w:val="24"/>
-          <w:szCs w:val="24"/>
-        </w:rPr>
-      </w:pPr>
-      <w:r>
-        <w:rPr>
-          <w:rFonts w:ascii="HelveticaNeue" w:hAnsi="HelveticaNeue" w:cs="HelveticaNeue"/>
+          <w:rFonts w:ascii="Calibri" w:hAnsi="Calibri" w:cs="HelveticaNeue"/>
+          <w:color w:val="000000"/>
+          <w:sz w:val="24"/>
+          <w:szCs w:val="24"/>
+        </w:rPr>
+      </w:pPr>
+      <w:r>
+        <w:rPr>
+          <w:rFonts w:ascii="Calibri" w:hAnsi="Calibri" w:cs="HelveticaNeue"/>
           <w:b/>
           <w:bCs/>
           <w:color w:val="000000"/>
@@ -218,7 +233,7 @@
       </w:r>
       <w:r>
         <w:rPr>
-          <w:rFonts w:ascii="HelveticaNeue" w:hAnsi="HelveticaNeue" w:cs="HelveticaNeue"/>
+          <w:rFonts w:ascii="Calibri" w:hAnsi="Calibri" w:cs="HelveticaNeue"/>
           <w:color w:val="000000"/>
           <w:sz w:val="24"/>
           <w:szCs w:val="24"/>
@@ -227,7 +242,7 @@
       </w:r>
       <w:r>
         <w:rPr>
-          <w:rFonts w:ascii="HelveticaNeue" w:hAnsi="HelveticaNeue" w:cs="HelveticaNeue"/>
+          <w:rFonts w:ascii="Calibri" w:hAnsi="Calibri" w:cs="HelveticaNeue"/>
           <w:color w:val="000000"/>
           <w:sz w:val="24"/>
           <w:szCs w:val="24"/>
@@ -236,7 +251,7 @@
       </w:r>
       <w:r>
         <w:rPr>
-          <w:rFonts w:ascii="HelveticaNeue" w:hAnsi="HelveticaNeue" w:cs="HelveticaNeue"/>
+          <w:rFonts w:ascii="Calibri" w:hAnsi="Calibri" w:cs="HelveticaNeue"/>
           <w:color w:val="000000"/>
           <w:sz w:val="24"/>
           <w:szCs w:val="24"/>
@@ -245,7 +260,7 @@
       </w:r>
       <w:r>
         <w:rPr>
-          <w:rFonts w:ascii="HelveticaNeue" w:hAnsi="HelveticaNeue" w:cs="HelveticaNeue"/>
+          <w:rFonts w:ascii="Calibri" w:hAnsi="Calibri" w:cs="HelveticaNeue"/>
           <w:color w:val="000000"/>
           <w:sz w:val="24"/>
           <w:szCs w:val="24"/>
@@ -254,7 +269,7 @@
       </w:r>
       <w:r>
         <w:rPr>
-          <w:rFonts w:ascii="HelveticaNeue" w:hAnsi="HelveticaNeue" w:cs="HelveticaNeue"/>
+          <w:rFonts w:ascii="Calibri" w:hAnsi="Calibri" w:cs="HelveticaNeue"/>
           <w:color w:val="000000"/>
           <w:sz w:val="24"/>
           <w:szCs w:val="24"/>
@@ -263,7 +278,7 @@
       </w:r>
       <w:r>
         <w:rPr>
-          <w:rFonts w:ascii="HelveticaNeue" w:hAnsi="HelveticaNeue" w:cs="HelveticaNeue"/>
+          <w:rFonts w:ascii="Calibri" w:hAnsi="Calibri" w:cs="HelveticaNeue"/>
           <w:color w:val="000000"/>
           <w:sz w:val="24"/>
           <w:szCs w:val="24"/>
@@ -272,7 +287,7 @@
       </w:r>
       <w:r>
         <w:rPr>
-          <w:rFonts w:ascii="HelveticaNeue" w:hAnsi="HelveticaNeue" w:cs="HelveticaNeue"/>
+          <w:rFonts w:ascii="Calibri" w:hAnsi="Calibri" w:cs="HelveticaNeue"/>
           <w:color w:val="000000"/>
           <w:sz w:val="24"/>
           <w:szCs w:val="24"/>
@@ -281,7 +296,7 @@
       </w:r>
       <w:r>
         <w:rPr>
-          <w:rFonts w:ascii="HelveticaNeue" w:hAnsi="HelveticaNeue" w:cs="HelveticaNeue"/>
+          <w:rFonts w:ascii="Calibri" w:hAnsi="Calibri" w:cs="HelveticaNeue"/>
           <w:color w:val="000000"/>
           <w:sz w:val="24"/>
           <w:szCs w:val="24"/>
@@ -290,7 +305,7 @@
       </w:r>
       <w:r>
         <w:rPr>
-          <w:rFonts w:ascii="HelveticaNeue" w:hAnsi="HelveticaNeue" w:cs="HelveticaNeue"/>
+          <w:rFonts w:ascii="Calibri" w:hAnsi="Calibri" w:cs="HelveticaNeue"/>
           <w:color w:val="000000"/>
           <w:sz w:val="24"/>
           <w:szCs w:val="24"/>
@@ -299,7 +314,7 @@
       </w:r>
       <w:r>
         <w:rPr>
-          <w:rFonts w:ascii="HelveticaNeue" w:hAnsi="HelveticaNeue" w:cs="HelveticaNeue"/>
+          <w:rFonts w:ascii="Calibri" w:hAnsi="Calibri" w:cs="HelveticaNeue"/>
           <w:color w:val="000000"/>
           <w:sz w:val="24"/>
           <w:szCs w:val="24"/>
@@ -308,7 +323,7 @@
       </w:r>
       <w:r>
         <w:rPr>
-          <w:rFonts w:ascii="HelveticaNeue" w:hAnsi="HelveticaNeue" w:cs="HelveticaNeue"/>
+          <w:rFonts w:ascii="Calibri" w:hAnsi="Calibri" w:cs="HelveticaNeue"/>
           <w:color w:val="000000"/>
           <w:sz w:val="24"/>
           <w:szCs w:val="24"/>
@@ -317,7 +332,7 @@
       </w:r>
       <w:r>
         <w:rPr>
-          <w:rFonts w:ascii="HelveticaNeue" w:hAnsi="HelveticaNeue" w:cs="HelveticaNeue"/>
+          <w:rFonts w:ascii="Calibri" w:hAnsi="Calibri" w:cs="HelveticaNeue"/>
           <w:color w:val="000000"/>
           <w:sz w:val="24"/>
           <w:szCs w:val="24"/>
@@ -326,7 +341,7 @@
       </w:r>
       <w:r>
         <w:rPr>
-          <w:rFonts w:ascii="HelveticaNeue" w:hAnsi="HelveticaNeue" w:cs="HelveticaNeue"/>
+          <w:rFonts w:ascii="Calibri" w:hAnsi="Calibri" w:cs="HelveticaNeue"/>
           <w:color w:val="000000"/>
           <w:sz w:val="24"/>
           <w:szCs w:val="24"/>
@@ -335,7 +350,7 @@
       </w:r>
       <w:r>
         <w:rPr>
-          <w:rFonts w:ascii="HelveticaNeue" w:hAnsi="HelveticaNeue" w:cs="HelveticaNeue"/>
+          <w:rFonts w:ascii="Calibri" w:hAnsi="Calibri" w:cs="HelveticaNeue"/>
           <w:color w:val="000000"/>
           <w:sz w:val="24"/>
           <w:szCs w:val="24"/>
@@ -351,15 +366,15 @@
           <w:numId w:val="2"/>
         </w:numPr>
         <w:rPr>
-          <w:rFonts w:ascii="HelveticaNeue" w:hAnsi="HelveticaNeue" w:cs="HelveticaNeue"/>
-          <w:color w:val="000000"/>
-          <w:sz w:val="24"/>
-          <w:szCs w:val="24"/>
-        </w:rPr>
-      </w:pPr>
-      <w:r>
-        <w:rPr>
-          <w:rFonts w:ascii="HelveticaNeue" w:hAnsi="HelveticaNeue" w:cs="HelveticaNeue"/>
+          <w:rFonts w:ascii="Calibri" w:hAnsi="Calibri" w:cs="HelveticaNeue"/>
+          <w:color w:val="000000"/>
+          <w:sz w:val="24"/>
+          <w:szCs w:val="24"/>
+        </w:rPr>
+      </w:pPr>
+      <w:r>
+        <w:rPr>
+          <w:rFonts w:ascii="Calibri" w:hAnsi="Calibri" w:cs="HelveticaNeue"/>
           <w:b/>
           <w:bCs/>
           <w:color w:val="000000"/>
@@ -370,7 +385,7 @@
       </w:r>
       <w:r>
         <w:rPr>
-          <w:rFonts w:ascii="HelveticaNeue" w:hAnsi="HelveticaNeue" w:cs="HelveticaNeue"/>
+          <w:rFonts w:ascii="Calibri" w:hAnsi="Calibri" w:cs="HelveticaNeue"/>
           <w:color w:val="000000"/>
           <w:sz w:val="24"/>
           <w:szCs w:val="24"/>
@@ -379,7 +394,7 @@
       </w:r>
       <w:r>
         <w:rPr>
-          <w:rFonts w:ascii="HelveticaNeue" w:hAnsi="HelveticaNeue" w:cs="HelveticaNeue"/>
+          <w:rFonts w:ascii="Calibri" w:hAnsi="Calibri" w:cs="HelveticaNeue"/>
           <w:color w:val="000000"/>
           <w:sz w:val="24"/>
           <w:szCs w:val="24"/>
@@ -388,7 +403,7 @@
       </w:r>
       <w:r>
         <w:rPr>
-          <w:rFonts w:ascii="HelveticaNeue" w:hAnsi="HelveticaNeue" w:cs="HelveticaNeue"/>
+          <w:rFonts w:ascii="Calibri" w:hAnsi="Calibri" w:cs="HelveticaNeue"/>
           <w:color w:val="000000"/>
           <w:sz w:val="24"/>
           <w:szCs w:val="24"/>
@@ -397,7 +412,7 @@
       </w:r>
       <w:r>
         <w:rPr>
-          <w:rFonts w:ascii="HelveticaNeue" w:hAnsi="HelveticaNeue" w:cs="HelveticaNeue"/>
+          <w:rFonts w:ascii="Calibri" w:hAnsi="Calibri" w:cs="HelveticaNeue"/>
           <w:color w:val="000000"/>
           <w:sz w:val="24"/>
           <w:szCs w:val="24"/>
@@ -406,7 +421,7 @@
       </w:r>
       <w:r>
         <w:rPr>
-          <w:rFonts w:ascii="HelveticaNeue" w:hAnsi="HelveticaNeue" w:cs="HelveticaNeue"/>
+          <w:rFonts w:ascii="Calibri" w:hAnsi="Calibri" w:cs="HelveticaNeue"/>
           <w:color w:val="000000"/>
           <w:sz w:val="24"/>
           <w:szCs w:val="24"/>
@@ -415,7 +430,7 @@
       </w:r>
       <w:r>
         <w:rPr>
-          <w:rFonts w:ascii="HelveticaNeue" w:hAnsi="HelveticaNeue" w:cs="HelveticaNeue"/>
+          <w:rFonts w:ascii="Calibri" w:hAnsi="Calibri" w:cs="HelveticaNeue"/>
           <w:color w:val="000000"/>
           <w:sz w:val="24"/>
           <w:szCs w:val="24"/>
@@ -431,15 +446,15 @@
           <w:numId w:val="2"/>
         </w:numPr>
         <w:rPr>
-          <w:rFonts w:ascii="HelveticaNeue" w:hAnsi="HelveticaNeue" w:cs="HelveticaNeue"/>
-          <w:color w:val="000000"/>
-          <w:sz w:val="24"/>
-          <w:szCs w:val="24"/>
-        </w:rPr>
-      </w:pPr>
-      <w:r>
-        <w:rPr>
-          <w:rFonts w:ascii="HelveticaNeue" w:hAnsi="HelveticaNeue" w:cs="HelveticaNeue"/>
+          <w:rFonts w:ascii="Calibri" w:hAnsi="Calibri" w:cs="HelveticaNeue"/>
+          <w:color w:val="000000"/>
+          <w:sz w:val="24"/>
+          <w:szCs w:val="24"/>
+        </w:rPr>
+      </w:pPr>
+      <w:r>
+        <w:rPr>
+          <w:rFonts w:ascii="Calibri" w:hAnsi="Calibri" w:cs="HelveticaNeue"/>
           <w:b/>
           <w:bCs/>
           <w:color w:val="000000"/>
@@ -450,7 +465,7 @@
       </w:r>
       <w:r>
         <w:rPr>
-          <w:rFonts w:ascii="HelveticaNeue" w:hAnsi="HelveticaNeue" w:cs="HelveticaNeue"/>
+          <w:rFonts w:ascii="Calibri" w:hAnsi="Calibri" w:cs="HelveticaNeue"/>
           <w:color w:val="000000"/>
           <w:sz w:val="24"/>
           <w:szCs w:val="24"/>
@@ -461,15 +476,15 @@
     <w:p>
       <w:pPr>
         <w:rPr>
-          <w:rFonts w:ascii="HelveticaNeue" w:hAnsi="HelveticaNeue" w:cs="HelveticaNeue"/>
-          <w:color w:val="000000"/>
-          <w:sz w:val="24"/>
-          <w:szCs w:val="24"/>
-        </w:rPr>
-      </w:pPr>
-      <w:r>
-        <w:rPr>
-          <w:rFonts w:ascii="HelveticaNeue" w:hAnsi="HelveticaNeue" w:cs="HelveticaNeue"/>
+          <w:rFonts w:ascii="Calibri" w:hAnsi="Calibri" w:cs="HelveticaNeue"/>
+          <w:color w:val="000000"/>
+          <w:sz w:val="24"/>
+          <w:szCs w:val="24"/>
+        </w:rPr>
+      </w:pPr>
+      <w:r>
+        <w:rPr>
+          <w:rFonts w:ascii="Calibri" w:hAnsi="Calibri" w:cs="HelveticaNeue"/>
           <w:color w:val="000000"/>
           <w:sz w:val="24"/>
           <w:szCs w:val="24"/>
@@ -478,7 +493,7 @@
       </w:r>
       <w:r>
         <w:rPr>
-          <w:rFonts w:ascii="HelveticaNeue" w:hAnsi="HelveticaNeue" w:cs="HelveticaNeue"/>
+          <w:rFonts w:ascii="Calibri" w:hAnsi="Calibri" w:cs="HelveticaNeue"/>
           <w:color w:val="000000"/>
           <w:sz w:val="24"/>
           <w:szCs w:val="24"/>
@@ -487,7 +502,7 @@
       </w:r>
       <w:r>
         <w:rPr>
-          <w:rFonts w:ascii="HelveticaNeue" w:hAnsi="HelveticaNeue" w:cs="HelveticaNeue"/>
+          <w:rFonts w:ascii="Calibri" w:hAnsi="Calibri" w:cs="HelveticaNeue"/>
           <w:color w:val="000000"/>
           <w:sz w:val="24"/>
           <w:szCs w:val="24"/>
@@ -496,7 +511,7 @@
       </w:r>
       <w:r>
         <w:rPr>
-          <w:rFonts w:ascii="HelveticaNeue" w:hAnsi="HelveticaNeue" w:cs="HelveticaNeue"/>
+          <w:rFonts w:ascii="Calibri" w:hAnsi="Calibri" w:cs="HelveticaNeue"/>
           <w:color w:val="000000"/>
           <w:sz w:val="24"/>
           <w:szCs w:val="24"/>
@@ -512,15 +527,15 @@
           <w:numId w:val="3"/>
         </w:numPr>
         <w:rPr>
-          <w:rFonts w:ascii="HelveticaNeue" w:hAnsi="HelveticaNeue" w:cs="HelveticaNeue"/>
-          <w:color w:val="000000"/>
-          <w:sz w:val="24"/>
-          <w:szCs w:val="24"/>
-        </w:rPr>
-      </w:pPr>
-      <w:r>
-        <w:rPr>
-          <w:rFonts w:ascii="HelveticaNeue" w:hAnsi="HelveticaNeue" w:cs="HelveticaNeue"/>
+          <w:rFonts w:ascii="Calibri" w:hAnsi="Calibri" w:cs="HelveticaNeue"/>
+          <w:color w:val="000000"/>
+          <w:sz w:val="24"/>
+          <w:szCs w:val="24"/>
+        </w:rPr>
+      </w:pPr>
+      <w:r>
+        <w:rPr>
+          <w:rFonts w:ascii="Calibri" w:hAnsi="Calibri" w:cs="HelveticaNeue"/>
           <w:b/>
           <w:bCs/>
           <w:color w:val="000000"/>
@@ -531,7 +546,7 @@
       </w:r>
       <w:r>
         <w:rPr>
-          <w:rFonts w:ascii="HelveticaNeue" w:hAnsi="HelveticaNeue" w:cs="HelveticaNeue"/>
+          <w:rFonts w:ascii="Calibri" w:hAnsi="Calibri" w:cs="HelveticaNeue"/>
           <w:color w:val="000000"/>
           <w:sz w:val="24"/>
           <w:szCs w:val="24"/>
@@ -547,15 +562,15 @@
           <w:numId w:val="3"/>
         </w:numPr>
         <w:rPr>
-          <w:rFonts w:ascii="HelveticaNeue" w:hAnsi="HelveticaNeue" w:cs="HelveticaNeue"/>
-          <w:color w:val="000000"/>
-          <w:sz w:val="24"/>
-          <w:szCs w:val="24"/>
-        </w:rPr>
-      </w:pPr>
-      <w:r>
-        <w:rPr>
-          <w:rFonts w:ascii="HelveticaNeue" w:hAnsi="HelveticaNeue" w:cs="HelveticaNeue"/>
+          <w:rFonts w:ascii="Calibri" w:hAnsi="Calibri" w:cs="HelveticaNeue"/>
+          <w:color w:val="000000"/>
+          <w:sz w:val="24"/>
+          <w:szCs w:val="24"/>
+        </w:rPr>
+      </w:pPr>
+      <w:r>
+        <w:rPr>
+          <w:rFonts w:ascii="Calibri" w:hAnsi="Calibri" w:cs="HelveticaNeue"/>
           <w:b/>
           <w:bCs/>
           <w:color w:val="000000"/>
@@ -566,7 +581,7 @@
       </w:r>
       <w:r>
         <w:rPr>
-          <w:rFonts w:ascii="HelveticaNeue" w:hAnsi="HelveticaNeue" w:cs="HelveticaNeue"/>
+          <w:rFonts w:ascii="Calibri" w:hAnsi="Calibri" w:cs="HelveticaNeue"/>
           <w:color w:val="000000"/>
           <w:sz w:val="24"/>
           <w:szCs w:val="24"/>
@@ -577,15 +592,15 @@
     <w:p>
       <w:pPr>
         <w:rPr>
-          <w:rFonts w:ascii="HelveticaNeue" w:hAnsi="HelveticaNeue" w:cs="HelveticaNeue"/>
-          <w:color w:val="000000"/>
-          <w:sz w:val="24"/>
-          <w:szCs w:val="24"/>
-        </w:rPr>
-      </w:pPr>
-      <w:r>
-        <w:rPr>
-          <w:rFonts w:ascii="HelveticaNeue" w:hAnsi="HelveticaNeue" w:cs="HelveticaNeue"/>
+          <w:rFonts w:ascii="Calibri" w:hAnsi="Calibri" w:cs="HelveticaNeue"/>
+          <w:color w:val="000000"/>
+          <w:sz w:val="24"/>
+          <w:szCs w:val="24"/>
+        </w:rPr>
+      </w:pPr>
+      <w:r>
+        <w:rPr>
+          <w:rFonts w:ascii="Calibri" w:hAnsi="Calibri" w:cs="HelveticaNeue"/>
           <w:color w:val="000000"/>
           <w:sz w:val="24"/>
           <w:szCs w:val="24"/>
@@ -601,15 +616,15 @@
           <w:numId w:val="4"/>
         </w:numPr>
         <w:rPr>
-          <w:rFonts w:ascii="HelveticaNeue" w:hAnsi="HelveticaNeue" w:cs="HelveticaNeue"/>
-          <w:color w:val="000000"/>
-          <w:sz w:val="24"/>
-          <w:szCs w:val="24"/>
-        </w:rPr>
-      </w:pPr>
-      <w:r>
-        <w:rPr>
-          <w:rFonts w:ascii="HelveticaNeue" w:hAnsi="HelveticaNeue" w:cs="HelveticaNeue"/>
+          <w:rFonts w:ascii="Calibri" w:hAnsi="Calibri" w:cs="HelveticaNeue"/>
+          <w:color w:val="000000"/>
+          <w:sz w:val="24"/>
+          <w:szCs w:val="24"/>
+        </w:rPr>
+      </w:pPr>
+      <w:r>
+        <w:rPr>
+          <w:rFonts w:ascii="Calibri" w:hAnsi="Calibri" w:cs="HelveticaNeue"/>
           <w:color w:val="000000"/>
           <w:sz w:val="24"/>
           <w:szCs w:val="24"/>
@@ -618,7 +633,7 @@
       </w:r>
       <w:r>
         <w:rPr>
-          <w:rFonts w:ascii="HelveticaNeue" w:hAnsi="HelveticaNeue" w:cs="HelveticaNeue"/>
+          <w:rFonts w:ascii="Calibri" w:hAnsi="Calibri" w:cs="HelveticaNeue"/>
           <w:color w:val="000000"/>
           <w:sz w:val="24"/>
           <w:szCs w:val="24"/>
@@ -627,7 +642,7 @@
       </w:r>
       <w:r>
         <w:rPr>
-          <w:rFonts w:ascii="HelveticaNeue" w:hAnsi="HelveticaNeue" w:cs="HelveticaNeue"/>
+          <w:rFonts w:ascii="Calibri" w:hAnsi="Calibri" w:cs="HelveticaNeue"/>
           <w:color w:val="000000"/>
           <w:sz w:val="24"/>
           <w:szCs w:val="24"/>
@@ -636,7 +651,7 @@
       </w:r>
       <w:r>
         <w:rPr>
-          <w:rFonts w:ascii="HelveticaNeue" w:hAnsi="HelveticaNeue" w:cs="HelveticaNeue"/>
+          <w:rFonts w:ascii="Calibri" w:hAnsi="Calibri" w:cs="HelveticaNeue"/>
           <w:color w:val="000000"/>
           <w:sz w:val="24"/>
           <w:szCs w:val="24"/>
@@ -652,15 +667,15 @@
           <w:numId w:val="4"/>
         </w:numPr>
         <w:rPr>
-          <w:rFonts w:ascii="HelveticaNeue" w:hAnsi="HelveticaNeue" w:cs="HelveticaNeue"/>
-          <w:color w:val="000000"/>
-          <w:sz w:val="24"/>
-          <w:szCs w:val="24"/>
-        </w:rPr>
-      </w:pPr>
-      <w:r>
-        <w:rPr>
-          <w:rFonts w:ascii="HelveticaNeue" w:hAnsi="HelveticaNeue" w:cs="HelveticaNeue"/>
+          <w:rFonts w:ascii="Calibri" w:hAnsi="Calibri" w:cs="HelveticaNeue"/>
+          <w:color w:val="000000"/>
+          <w:sz w:val="24"/>
+          <w:szCs w:val="24"/>
+        </w:rPr>
+      </w:pPr>
+      <w:r>
+        <w:rPr>
+          <w:rFonts w:ascii="Calibri" w:hAnsi="Calibri" w:cs="HelveticaNeue"/>
           <w:color w:val="000000"/>
           <w:sz w:val="24"/>
           <w:szCs w:val="24"/>
@@ -669,7 +684,7 @@
       </w:r>
       <w:r>
         <w:rPr>
-          <w:rFonts w:ascii="HelveticaNeue" w:hAnsi="HelveticaNeue" w:cs="HelveticaNeue"/>
+          <w:rFonts w:ascii="Calibri" w:hAnsi="Calibri" w:cs="HelveticaNeue"/>
           <w:color w:val="000000"/>
           <w:sz w:val="24"/>
           <w:szCs w:val="24"/>
@@ -685,15 +700,15 @@
           <w:numId w:val="4"/>
         </w:numPr>
         <w:rPr>
-          <w:rFonts w:ascii="HelveticaNeue" w:hAnsi="HelveticaNeue" w:cs="HelveticaNeue"/>
-          <w:color w:val="000000"/>
-          <w:sz w:val="24"/>
-          <w:szCs w:val="24"/>
-        </w:rPr>
-      </w:pPr>
-      <w:r>
-        <w:rPr>
-          <w:rFonts w:ascii="HelveticaNeue" w:hAnsi="HelveticaNeue" w:cs="HelveticaNeue"/>
+          <w:rFonts w:ascii="Calibri" w:hAnsi="Calibri" w:cs="HelveticaNeue"/>
+          <w:color w:val="000000"/>
+          <w:sz w:val="24"/>
+          <w:szCs w:val="24"/>
+        </w:rPr>
+      </w:pPr>
+      <w:r>
+        <w:rPr>
+          <w:rFonts w:ascii="Calibri" w:hAnsi="Calibri" w:cs="HelveticaNeue"/>
           <w:color w:val="000000"/>
           <w:sz w:val="24"/>
           <w:szCs w:val="24"/>
@@ -703,7 +718,7 @@
       </w:r>
       <w:r>
         <w:rPr>
-          <w:rFonts w:ascii="HelveticaNeue" w:hAnsi="HelveticaNeue" w:cs="HelveticaNeue"/>
+          <w:rFonts w:ascii="Calibri" w:hAnsi="Calibri" w:cs="HelveticaNeue"/>
           <w:color w:val="000000"/>
           <w:sz w:val="24"/>
           <w:szCs w:val="24"/>
@@ -712,7 +727,7 @@
       </w:r>
       <w:r>
         <w:rPr>
-          <w:rFonts w:ascii="HelveticaNeue" w:hAnsi="HelveticaNeue" w:cs="HelveticaNeue"/>
+          <w:rFonts w:ascii="Calibri" w:hAnsi="Calibri" w:cs="HelveticaNeue"/>
           <w:color w:val="000000"/>
           <w:sz w:val="24"/>
           <w:szCs w:val="24"/>
@@ -721,7 +736,7 @@
       </w:r>
       <w:r>
         <w:rPr>
-          <w:rFonts w:ascii="HelveticaNeue" w:hAnsi="HelveticaNeue" w:cs="HelveticaNeue"/>
+          <w:rFonts w:ascii="Calibri" w:hAnsi="Calibri" w:cs="HelveticaNeue"/>
           <w:color w:val="000000"/>
           <w:sz w:val="24"/>
           <w:szCs w:val="24"/>
@@ -730,7 +745,7 @@
       </w:r>
       <w:r>
         <w:rPr>
-          <w:rFonts w:ascii="HelveticaNeue" w:hAnsi="HelveticaNeue" w:cs="HelveticaNeue"/>
+          <w:rFonts w:ascii="Calibri" w:hAnsi="Calibri" w:cs="HelveticaNeue"/>
           <w:color w:val="000000"/>
           <w:sz w:val="24"/>
           <w:szCs w:val="24"/>
@@ -741,15 +756,15 @@
     <w:p>
       <w:pPr>
         <w:rPr>
-          <w:rFonts w:ascii="HelveticaNeue" w:hAnsi="HelveticaNeue" w:cs="HelveticaNeue"/>
-          <w:color w:val="000000"/>
-          <w:sz w:val="24"/>
-          <w:szCs w:val="24"/>
-        </w:rPr>
-      </w:pPr>
-      <w:r>
-        <w:rPr>
-          <w:rFonts w:ascii="HelveticaNeue" w:hAnsi="HelveticaNeue" w:cs="HelveticaNeue"/>
+          <w:rFonts w:ascii="Calibri" w:hAnsi="Calibri" w:cs="HelveticaNeue"/>
+          <w:color w:val="000000"/>
+          <w:sz w:val="24"/>
+          <w:szCs w:val="24"/>
+        </w:rPr>
+      </w:pPr>
+      <w:r>
+        <w:rPr>
+          <w:rFonts w:ascii="Calibri" w:hAnsi="Calibri" w:cs="HelveticaNeue"/>
           <w:color w:val="000000"/>
           <w:sz w:val="24"/>
           <w:szCs w:val="24"/>
@@ -758,7 +773,7 @@
       </w:r>
       <w:r>
         <w:rPr>
-          <w:rFonts w:ascii="HelveticaNeue" w:hAnsi="HelveticaNeue" w:cs="HelveticaNeue"/>
+          <w:rFonts w:ascii="Calibri" w:hAnsi="Calibri" w:cs="HelveticaNeue"/>
           <w:color w:val="000000"/>
           <w:sz w:val="24"/>
           <w:szCs w:val="24"/>
@@ -769,7 +784,108 @@
     <w:p>
       <w:pPr>
         <w:rPr>
-          <w:rFonts w:ascii="HelveticaNeue" w:hAnsi="HelveticaNeue" w:cs="HelveticaNeue"/>
+          <w:rFonts w:ascii="Calibri" w:hAnsi="Calibri" w:cs="HelveticaNeue"/>
+          <w:color w:val="000000"/>
+          <w:sz w:val="24"/>
+          <w:szCs w:val="24"/>
+        </w:rPr>
+      </w:pPr>
+      <w:r>
+        <w:rPr>
+          <w:rFonts w:ascii="Calibri" w:hAnsi="Calibri" w:cs="HelveticaNeue"/>
+          <w:color w:val="000000"/>
+          <w:sz w:val="24"/>
+          <w:szCs w:val="24"/>
+        </w:rPr>
+        <w:t xml:space="preserve">Follow-Up </w:t>
+      </w:r>
+      <w:r>
+        <w:rPr>
+          <w:rFonts w:ascii="Calibri" w:hAnsi="Calibri" w:cs="HelveticaNeue"/>
+          <w:color w:val="000000"/>
+          <w:sz w:val="24"/>
+          <w:szCs w:val="24"/>
+        </w:rPr>
+        <w:t>with Another Threshold</w:t>
+      </w:r>
+      <w:r>
+        <w:rPr>
+          <w:rFonts w:ascii="Calibri" w:hAnsi="Calibri" w:cs="HelveticaNeue"/>
+          <w:color w:val="000000"/>
+          <w:sz w:val="24"/>
+          <w:szCs w:val="24"/>
+        </w:rPr>
+        <w:t>:</w:t>
+      </w:r>
+    </w:p>
+    <w:p>
+      <w:pPr>
+        <w:rPr>
+          <w:rFonts w:ascii="Calibri" w:hAnsi="Calibri" w:cs="HelveticaNeue"/>
+          <w:color w:val="000000"/>
+          <w:sz w:val="24"/>
+          <w:szCs w:val="24"/>
+        </w:rPr>
+      </w:pPr>
+      <w:r>
+        <w:rPr>
+          <w:rFonts w:ascii="Calibri" w:hAnsi="Calibri" w:cs="HelveticaNeue"/>
+          <w:color w:val="000000"/>
+          <w:sz w:val="24"/>
+          <w:szCs w:val="24"/>
+        </w:rPr>
+        <w:t xml:space="preserve">I continued to experiment with thresholds and ran another query where the </w:t>
+      </w:r>
+      <w:r>
+        <w:rPr>
+          <w:rFonts w:ascii="Calibri" w:hAnsi="Calibri" w:cs="HelveticaNeue"/>
+          <w:color w:val="000000"/>
+          <w:sz w:val="24"/>
+          <w:szCs w:val="24"/>
+        </w:rPr>
+        <w:t xml:space="preserve">PLUTO /  Footprints difference was more than one times the NUMFLOORS value or the calculated number of floors from footprints. The effect of this was to </w:t>
+      </w:r>
+      <w:r>
+        <w:rPr>
+          <w:rFonts w:ascii="Calibri" w:hAnsi="Calibri" w:cs="HelveticaNeue"/>
+          <w:color w:val="000000"/>
+          <w:sz w:val="24"/>
+          <w:szCs w:val="24"/>
+        </w:rPr>
+        <w:t>expand</w:t>
+      </w:r>
+      <w:r>
+        <w:rPr>
+          <w:rFonts w:ascii="Calibri" w:hAnsi="Calibri" w:cs="HelveticaNeue"/>
+          <w:color w:val="000000"/>
+          <w:sz w:val="24"/>
+          <w:szCs w:val="24"/>
+        </w:rPr>
+        <w:t xml:space="preserve"> the result set </w:t>
+      </w:r>
+      <w:r>
+        <w:rPr>
+          <w:rFonts w:ascii="Calibri" w:hAnsi="Calibri" w:cs="HelveticaNeue"/>
+          <w:color w:val="000000"/>
+          <w:sz w:val="24"/>
+          <w:szCs w:val="24"/>
+        </w:rPr>
+        <w:t xml:space="preserve">from 92 </w:t>
+      </w:r>
+      <w:r>
+        <w:rPr>
+          <w:rFonts w:ascii="Calibri" w:hAnsi="Calibri" w:cs="HelveticaNeue"/>
+          <w:color w:val="000000"/>
+          <w:sz w:val="24"/>
+          <w:szCs w:val="24"/>
+        </w:rPr>
+        <w:t>to 136 rows, but in reviewing these results manually I only identified one additional record for repair.</w:t>
+      </w:r>
+    </w:p>
+    <w:p>
+      <w:pPr>
+        <w:rPr>
+          <w:rFonts w:ascii="Calibri" w:hAnsi="Calibri" w:cs="HelveticaNeue"/>
           <w:b/>
           <w:bCs/>
           <w:color w:val="000000"/>
@@ -779,323 +895,241 @@
       </w:pPr>
       <w:r>
         <w:rPr>
-          <w:rFonts w:ascii="HelveticaNeue" w:hAnsi="HelveticaNeue" w:cs="HelveticaNeue"/>
+          <w:rFonts w:ascii="Calibri" w:hAnsi="Calibri" w:cs="HelveticaNeue"/>
           <w:b/>
           <w:bCs/>
           <w:color w:val="000000"/>
           <w:sz w:val="24"/>
           <w:szCs w:val="24"/>
         </w:rPr>
-        <w:t xml:space="preserve">Follow-Up </w:t>
-      </w:r>
-      <w:r>
-        <w:rPr>
-          <w:rFonts w:ascii="HelveticaNeue" w:hAnsi="HelveticaNeue" w:cs="HelveticaNeue"/>
+        <w:t>Manual Review Process</w:t>
+      </w:r>
+      <w:r>
+        <w:rPr>
+          <w:rFonts w:ascii="Calibri" w:hAnsi="Calibri" w:cs="HelveticaNeue"/>
           <w:b/>
           <w:bCs/>
           <w:color w:val="000000"/>
           <w:sz w:val="24"/>
           <w:szCs w:val="24"/>
         </w:rPr>
-        <w:t>with Another Threshold</w:t>
-      </w:r>
-      <w:r>
-        <w:rPr>
-          <w:rFonts w:ascii="HelveticaNeue" w:hAnsi="HelveticaNeue" w:cs="HelveticaNeue"/>
+        <w:t>:</w:t>
+      </w:r>
+    </w:p>
+    <w:p>
+      <w:pPr>
+        <w:rPr>
+          <w:rFonts w:ascii="Calibri" w:hAnsi="Calibri" w:cs="HelveticaNeue"/>
+          <w:color w:val="000000"/>
+          <w:sz w:val="24"/>
+          <w:szCs w:val="24"/>
+        </w:rPr>
+      </w:pPr>
+      <w:r>
+        <w:rPr>
+          <w:rFonts w:ascii="Calibri" w:hAnsi="Calibri" w:cs="HelveticaNeue"/>
+          <w:color w:val="000000"/>
+          <w:sz w:val="24"/>
+          <w:szCs w:val="24"/>
+        </w:rPr>
+        <w:t xml:space="preserve">I used </w:t>
+      </w:r>
+      <w:proofErr w:type="spellStart"/>
+      <w:r>
+        <w:rPr>
+          <w:rFonts w:ascii="Calibri" w:hAnsi="Calibri" w:cs="HelveticaNeue"/>
+          <w:color w:val="000000"/>
+          <w:sz w:val="24"/>
+          <w:szCs w:val="24"/>
+        </w:rPr>
+        <w:t>Cyclomedia</w:t>
+      </w:r>
+      <w:proofErr w:type="spellEnd"/>
+      <w:r>
+        <w:rPr>
+          <w:rFonts w:ascii="Calibri" w:hAnsi="Calibri" w:cs="HelveticaNeue"/>
+          <w:color w:val="000000"/>
+          <w:sz w:val="24"/>
+          <w:szCs w:val="24"/>
+        </w:rPr>
+        <w:t xml:space="preserve"> for this part of the process. I downloaded the shapefile for the latest version of </w:t>
+      </w:r>
+      <w:proofErr w:type="spellStart"/>
+      <w:r>
+        <w:rPr>
+          <w:rFonts w:ascii="Calibri" w:hAnsi="Calibri" w:cs="HelveticaNeue"/>
+          <w:color w:val="000000"/>
+          <w:sz w:val="24"/>
+          <w:szCs w:val="24"/>
+        </w:rPr>
+        <w:t>MapPLUTO</w:t>
+      </w:r>
+      <w:proofErr w:type="spellEnd"/>
+      <w:r>
+        <w:rPr>
+          <w:rFonts w:ascii="Calibri" w:hAnsi="Calibri" w:cs="HelveticaNeue"/>
+          <w:color w:val="000000"/>
+          <w:sz w:val="24"/>
+          <w:szCs w:val="24"/>
+        </w:rPr>
+        <w:t xml:space="preserve"> from DCP’s website, loaded it into ArcMap, selected the BBL,</w:t>
+      </w:r>
+      <w:r>
+        <w:rPr>
+          <w:rFonts w:ascii="Calibri" w:hAnsi="Calibri" w:cs="HelveticaNeue"/>
+          <w:color w:val="000000"/>
+          <w:sz w:val="24"/>
+          <w:szCs w:val="24"/>
+        </w:rPr>
+        <w:t xml:space="preserve"> zoomed into the highlighted lot,</w:t>
+      </w:r>
+      <w:r>
+        <w:rPr>
+          <w:rFonts w:ascii="Calibri" w:hAnsi="Calibri" w:cs="HelveticaNeue"/>
+          <w:color w:val="000000"/>
+          <w:sz w:val="24"/>
+          <w:szCs w:val="24"/>
+        </w:rPr>
+        <w:t xml:space="preserve"> and clicked on recordings to bring up the relevant Cyclorama images. The idea was to review </w:t>
+      </w:r>
+      <w:r>
+        <w:rPr>
+          <w:rFonts w:ascii="Calibri" w:hAnsi="Calibri" w:cs="HelveticaNeue"/>
+          <w:color w:val="000000"/>
+          <w:sz w:val="24"/>
+          <w:szCs w:val="24"/>
+        </w:rPr>
+        <w:t xml:space="preserve">at least one image </w:t>
+      </w:r>
+      <w:r>
+        <w:rPr>
+          <w:rFonts w:ascii="Calibri" w:hAnsi="Calibri" w:cs="HelveticaNeue"/>
+          <w:color w:val="000000"/>
+          <w:sz w:val="24"/>
+          <w:szCs w:val="24"/>
+        </w:rPr>
+        <w:t xml:space="preserve">and count the floors, if possible. </w:t>
+      </w:r>
+    </w:p>
+    <w:p>
+      <w:pPr>
+        <w:rPr>
+          <w:rFonts w:ascii="Calibri" w:hAnsi="Calibri" w:cs="HelveticaNeue"/>
+          <w:color w:val="000000"/>
+          <w:sz w:val="24"/>
+          <w:szCs w:val="24"/>
+        </w:rPr>
+      </w:pPr>
+      <w:r>
+        <w:rPr>
+          <w:rFonts w:ascii="Calibri" w:hAnsi="Calibri" w:cs="HelveticaNeue"/>
+          <w:color w:val="000000"/>
+          <w:sz w:val="24"/>
+          <w:szCs w:val="24"/>
+        </w:rPr>
+        <w:t>It wasn’t long before I noticed that my list contained a fair number of new buildings, which had not been filtered out with the query. Often in these cases PLUTO’s NUMFLOORS was more accurate than the number suggested by the algorithm. I left these cases alone.</w:t>
+      </w:r>
+    </w:p>
+    <w:p>
+      <w:pPr>
+        <w:rPr>
+          <w:rFonts w:ascii="Calibri" w:hAnsi="Calibri" w:cs="HelveticaNeue"/>
+          <w:color w:val="000000"/>
+          <w:sz w:val="24"/>
+          <w:szCs w:val="24"/>
+        </w:rPr>
+      </w:pPr>
+      <w:r>
+        <w:rPr>
+          <w:rFonts w:ascii="Calibri" w:hAnsi="Calibri" w:cs="HelveticaNeue"/>
+          <w:color w:val="000000"/>
+          <w:sz w:val="24"/>
+          <w:szCs w:val="24"/>
+        </w:rPr>
+        <w:t>Sometimes I could not count the floors. This might have happened because there were trees blocking the building, or because the building had a large tower and it was difficult to determine how many floors were in that tower. Sometimes I saw towers and wasn’t sure if the tower was part of the building in question, or part of a neighboring building. I left these cases alone.</w:t>
+      </w:r>
+    </w:p>
+    <w:p>
+      <w:pPr>
+        <w:rPr>
+          <w:rFonts w:ascii="Calibri" w:hAnsi="Calibri" w:cs="HelveticaNeue"/>
+          <w:color w:val="000000"/>
+          <w:sz w:val="24"/>
+          <w:szCs w:val="24"/>
+        </w:rPr>
+      </w:pPr>
+      <w:r>
+        <w:rPr>
+          <w:rFonts w:ascii="Calibri" w:hAnsi="Calibri" w:cs="HelveticaNeue"/>
+          <w:color w:val="000000"/>
+          <w:sz w:val="24"/>
+          <w:szCs w:val="24"/>
+        </w:rPr>
+        <w:t xml:space="preserve">In the end, I </w:t>
+      </w:r>
+      <w:r>
+        <w:rPr>
+          <w:rFonts w:ascii="Calibri" w:hAnsi="Calibri" w:cs="HelveticaNeue"/>
+          <w:color w:val="000000"/>
+          <w:sz w:val="24"/>
+          <w:szCs w:val="24"/>
+        </w:rPr>
+        <w:t xml:space="preserve">am recommending 23 </w:t>
+      </w:r>
+      <w:r>
+        <w:rPr>
+          <w:rFonts w:ascii="Calibri" w:hAnsi="Calibri" w:cs="HelveticaNeue"/>
+          <w:color w:val="000000"/>
+          <w:sz w:val="24"/>
+          <w:szCs w:val="24"/>
+        </w:rPr>
+        <w:t>changes. All of the extreme cases that had caught our eye earlier (the 205 story building in Queens, for instance)</w:t>
+      </w:r>
+      <w:r>
+        <w:rPr>
+          <w:rFonts w:ascii="Calibri" w:hAnsi="Calibri" w:cs="HelveticaNeue"/>
+          <w:color w:val="000000"/>
+          <w:sz w:val="24"/>
+          <w:szCs w:val="24"/>
+        </w:rPr>
+        <w:t xml:space="preserve"> are included on the list. </w:t>
+      </w:r>
+    </w:p>
+    <w:p>
+      <w:pPr>
+        <w:rPr>
+          <w:rFonts w:ascii="Calibri" w:hAnsi="Calibri" w:cs="HelveticaNeue"/>
           <w:b/>
           <w:bCs/>
           <w:color w:val="000000"/>
           <w:sz w:val="24"/>
           <w:szCs w:val="24"/>
         </w:rPr>
-        <w:t>:</w:t>
-      </w:r>
-    </w:p>
-    <w:p>
-      <w:pPr>
-        <w:rPr>
-          <w:rFonts w:ascii="HelveticaNeue" w:hAnsi="HelveticaNeue" w:cs="HelveticaNeue"/>
-          <w:color w:val="000000"/>
-          <w:sz w:val="24"/>
-          <w:szCs w:val="24"/>
-        </w:rPr>
-      </w:pPr>
-      <w:r>
-        <w:rPr>
-          <w:rFonts w:ascii="HelveticaNeue" w:hAnsi="HelveticaNeue" w:cs="HelveticaNeue"/>
-          <w:color w:val="000000"/>
-          <w:sz w:val="24"/>
-          <w:szCs w:val="24"/>
-        </w:rPr>
-        <w:t xml:space="preserve">I continued to experiment with thresholds and ran another query where the </w:t>
-      </w:r>
-      <w:r>
-        <w:rPr>
-          <w:rFonts w:ascii="HelveticaNeue" w:hAnsi="HelveticaNeue" w:cs="HelveticaNeue"/>
-          <w:color w:val="000000"/>
-          <w:sz w:val="24"/>
-          <w:szCs w:val="24"/>
-        </w:rPr>
-        <w:t xml:space="preserve">PLUTO /  Footprints difference was more than one times the NUMFLOORS value or the calculated number of floors from footprints. The effect of this was to </w:t>
-      </w:r>
-      <w:r>
-        <w:rPr>
-          <w:rFonts w:ascii="HelveticaNeue" w:hAnsi="HelveticaNeue" w:cs="HelveticaNeue"/>
-          <w:color w:val="000000"/>
-          <w:sz w:val="24"/>
-          <w:szCs w:val="24"/>
-        </w:rPr>
-        <w:t>expand</w:t>
-      </w:r>
-      <w:r>
-        <w:rPr>
-          <w:rFonts w:ascii="HelveticaNeue" w:hAnsi="HelveticaNeue" w:cs="HelveticaNeue"/>
-          <w:color w:val="000000"/>
-          <w:sz w:val="24"/>
-          <w:szCs w:val="24"/>
-        </w:rPr>
-        <w:t xml:space="preserve"> the result set </w:t>
-      </w:r>
-      <w:r>
-        <w:rPr>
-          <w:rFonts w:ascii="HelveticaNeue" w:hAnsi="HelveticaNeue" w:cs="HelveticaNeue"/>
-          <w:color w:val="000000"/>
-          <w:sz w:val="24"/>
-          <w:szCs w:val="24"/>
-        </w:rPr>
-        <w:t xml:space="preserve">from 92 </w:t>
-      </w:r>
-      <w:r>
-        <w:rPr>
-          <w:rFonts w:ascii="HelveticaNeue" w:hAnsi="HelveticaNeue" w:cs="HelveticaNeue"/>
-          <w:color w:val="000000"/>
-          <w:sz w:val="24"/>
-          <w:szCs w:val="24"/>
-        </w:rPr>
-        <w:t>to 136 rows, but in reviewing these results manually I only identified one additional record for repair.</w:t>
-      </w:r>
-    </w:p>
-    <w:p>
-      <w:pPr>
-        <w:rPr>
-          <w:rFonts w:ascii="HelveticaNeue" w:hAnsi="HelveticaNeue" w:cs="HelveticaNeue"/>
+      </w:pPr>
+      <w:r>
+        <w:rPr>
+          <w:rFonts w:ascii="Calibri" w:hAnsi="Calibri" w:cs="HelveticaNeue"/>
           <w:b/>
           <w:bCs/>
           <w:color w:val="000000"/>
           <w:sz w:val="24"/>
           <w:szCs w:val="24"/>
         </w:rPr>
-      </w:pPr>
-      <w:r>
-        <w:rPr>
-          <w:rFonts w:ascii="HelveticaNeue" w:hAnsi="HelveticaNeue" w:cs="HelveticaNeue"/>
-          <w:b/>
-          <w:bCs/>
-          <w:color w:val="000000"/>
-          <w:sz w:val="24"/>
-          <w:szCs w:val="24"/>
-        </w:rPr>
-        <w:t>Manual Review Process</w:t>
-      </w:r>
-      <w:r>
-        <w:rPr>
-          <w:rFonts w:ascii="HelveticaNeue" w:hAnsi="HelveticaNeue" w:cs="HelveticaNeue"/>
-          <w:b/>
-          <w:bCs/>
-          <w:color w:val="000000"/>
-          <w:sz w:val="24"/>
-          <w:szCs w:val="24"/>
-        </w:rPr>
-        <w:t>:</w:t>
-      </w:r>
-    </w:p>
-    <w:p>
-      <w:pPr>
-        <w:rPr>
-          <w:rFonts w:ascii="HelveticaNeue" w:hAnsi="HelveticaNeue" w:cs="HelveticaNeue"/>
-          <w:color w:val="000000"/>
-          <w:sz w:val="24"/>
-          <w:szCs w:val="24"/>
-        </w:rPr>
-      </w:pPr>
-      <w:r>
-        <w:rPr>
-          <w:rFonts w:ascii="HelveticaNeue" w:hAnsi="HelveticaNeue" w:cs="HelveticaNeue"/>
-          <w:color w:val="000000"/>
-          <w:sz w:val="24"/>
-          <w:szCs w:val="24"/>
-        </w:rPr>
-        <w:t>I used Cyclomedia for this part of the process. I downloaded the shapefile for the latest version of MapPLUTO from DCP’s website, loaded it into ArcMap, selected the BBL,</w:t>
-      </w:r>
-      <w:r>
-        <w:rPr>
-          <w:rFonts w:ascii="HelveticaNeue" w:hAnsi="HelveticaNeue" w:cs="HelveticaNeue"/>
-          <w:color w:val="000000"/>
-          <w:sz w:val="24"/>
-          <w:szCs w:val="24"/>
-        </w:rPr>
-        <w:t xml:space="preserve"> zoomed into the highlighted lot,</w:t>
-      </w:r>
-      <w:r>
-        <w:rPr>
-          <w:rFonts w:ascii="HelveticaNeue" w:hAnsi="HelveticaNeue" w:cs="HelveticaNeue"/>
-          <w:color w:val="000000"/>
-          <w:sz w:val="24"/>
-          <w:szCs w:val="24"/>
-        </w:rPr>
-        <w:t xml:space="preserve"> and clicked on recordings to bring up the relevant Cyclorama images. The idea was to review </w:t>
-      </w:r>
-      <w:r>
-        <w:rPr>
-          <w:rFonts w:ascii="HelveticaNeue" w:hAnsi="HelveticaNeue" w:cs="HelveticaNeue"/>
-          <w:color w:val="000000"/>
-          <w:sz w:val="24"/>
-          <w:szCs w:val="24"/>
-        </w:rPr>
-        <w:t xml:space="preserve">at least one image </w:t>
-      </w:r>
-      <w:r>
-        <w:rPr>
-          <w:rFonts w:ascii="HelveticaNeue" w:hAnsi="HelveticaNeue" w:cs="HelveticaNeue"/>
-          <w:color w:val="000000"/>
-          <w:sz w:val="24"/>
-          <w:szCs w:val="24"/>
-        </w:rPr>
-        <w:t xml:space="preserve">and count the floors, if possible. </w:t>
-      </w:r>
-    </w:p>
-    <w:p>
-      <w:pPr>
-        <w:rPr>
-          <w:rFonts w:ascii="HelveticaNeue" w:hAnsi="HelveticaNeue" w:cs="HelveticaNeue"/>
-          <w:color w:val="000000"/>
-          <w:sz w:val="24"/>
-          <w:szCs w:val="24"/>
-        </w:rPr>
-      </w:pPr>
-      <w:r>
-        <w:rPr>
-          <w:rFonts w:ascii="HelveticaNeue" w:hAnsi="HelveticaNeue" w:cs="HelveticaNeue"/>
-          <w:color w:val="000000"/>
-          <w:sz w:val="24"/>
-          <w:szCs w:val="24"/>
-        </w:rPr>
-        <w:t>It wasn’t long before I noticed that my list contained a fair number of new buildings, which had not been filtered out with the query. Often in these cases PLUTO’s NUMFLOORS was more accurate than the number suggested by the algorithm. I left these cases alone.</w:t>
-      </w:r>
-    </w:p>
-    <w:p>
-      <w:pPr>
-        <w:rPr>
-          <w:rFonts w:ascii="HelveticaNeue" w:hAnsi="HelveticaNeue" w:cs="HelveticaNeue"/>
-          <w:color w:val="000000"/>
-          <w:sz w:val="24"/>
-          <w:szCs w:val="24"/>
-        </w:rPr>
-      </w:pPr>
-      <w:r>
-        <w:rPr>
-          <w:rFonts w:ascii="HelveticaNeue" w:hAnsi="HelveticaNeue" w:cs="HelveticaNeue"/>
-          <w:color w:val="000000"/>
-          <w:sz w:val="24"/>
-          <w:szCs w:val="24"/>
-        </w:rPr>
-        <w:t>Sometimes I could not count the floors. This might have happened because there were trees blocking the building, or because the building had a large tower and it was difficult to determine how many floors were in that tower. Sometimes I saw towers and wasn’t sure if the tower was part of the building in question, or part of a neighboring building. I left these cases alone.</w:t>
-      </w:r>
-      <w:bookmarkStart w:id="0" w:name="_GoBack"/>
-      <w:bookmarkEnd w:id="0"/>
-    </w:p>
-    <w:p>
-      <w:pPr>
-        <w:rPr>
-          <w:rFonts w:ascii="HelveticaNeue" w:hAnsi="HelveticaNeue" w:cs="HelveticaNeue"/>
-          <w:color w:val="000000"/>
-          <w:sz w:val="24"/>
-          <w:szCs w:val="24"/>
-        </w:rPr>
-      </w:pPr>
-      <w:r>
-        <w:rPr>
-          <w:rFonts w:ascii="HelveticaNeue" w:hAnsi="HelveticaNeue" w:cs="HelveticaNeue"/>
-          <w:color w:val="000000"/>
-          <w:sz w:val="24"/>
-          <w:szCs w:val="24"/>
-        </w:rPr>
-        <w:t xml:space="preserve">In the end, I </w:t>
-      </w:r>
-      <w:r>
-        <w:rPr>
-          <w:rFonts w:ascii="HelveticaNeue" w:hAnsi="HelveticaNeue" w:cs="HelveticaNeue"/>
-          <w:color w:val="000000"/>
-          <w:sz w:val="24"/>
-          <w:szCs w:val="24"/>
-        </w:rPr>
-        <w:t xml:space="preserve">am recommending 23 </w:t>
-      </w:r>
-      <w:r>
-        <w:rPr>
-          <w:rFonts w:ascii="HelveticaNeue" w:hAnsi="HelveticaNeue" w:cs="HelveticaNeue"/>
-          <w:color w:val="000000"/>
-          <w:sz w:val="24"/>
-          <w:szCs w:val="24"/>
-        </w:rPr>
-        <w:t>changes. All of the extreme cases that had caught our eye earlier (the 205 story building in Queens, for instance)</w:t>
-      </w:r>
-      <w:r>
-        <w:rPr>
-          <w:rFonts w:ascii="HelveticaNeue" w:hAnsi="HelveticaNeue" w:cs="HelveticaNeue"/>
-          <w:color w:val="000000"/>
-          <w:sz w:val="24"/>
-          <w:szCs w:val="24"/>
-        </w:rPr>
-        <w:t xml:space="preserve"> are included on the list. </w:t>
-      </w:r>
-    </w:p>
-    <w:p>
-      <w:pPr>
-        <w:rPr>
-          <w:rFonts w:ascii="HelveticaNeue" w:hAnsi="HelveticaNeue" w:cs="HelveticaNeue"/>
-          <w:b/>
-          <w:bCs/>
-          <w:color w:val="000000"/>
-          <w:sz w:val="24"/>
-          <w:szCs w:val="24"/>
-        </w:rPr>
-      </w:pPr>
-      <w:r>
-        <w:rPr>
-          <w:rFonts w:ascii="HelveticaNeue" w:hAnsi="HelveticaNeue" w:cs="HelveticaNeue"/>
-          <w:b/>
-          <w:bCs/>
-          <w:color w:val="000000"/>
-          <w:sz w:val="24"/>
-          <w:szCs w:val="24"/>
-        </w:rPr>
-        <w:t>Supporting Documents</w:t>
-      </w:r>
-      <w:r>
-        <w:rPr>
-          <w:rFonts w:ascii="HelveticaNeue" w:hAnsi="HelveticaNeue" w:cs="HelveticaNeue"/>
-          <w:b/>
-          <w:bCs/>
-          <w:color w:val="000000"/>
-          <w:sz w:val="24"/>
-          <w:szCs w:val="24"/>
-        </w:rPr>
-        <w:t>:</w:t>
+        <w:t>Supporting Documents:</w:t>
       </w:r>
     </w:p>
     <w:p>
       <w:pPr>
         <w:rPr>
           <w:rStyle w:val="Hyperlink"/>
-          <w:rFonts w:ascii="HelveticaNeue" w:hAnsi="HelveticaNeue" w:cs="HelveticaNeue"/>
-          <w:sz w:val="24"/>
-          <w:szCs w:val="24"/>
-        </w:rPr>
-      </w:pPr>
-      <w:r>
-        <w:rPr>
-          <w:rFonts w:ascii="HelveticaNeue" w:hAnsi="HelveticaNeue" w:cs="HelveticaNeue"/>
+          <w:rFonts w:ascii="Calibri" w:hAnsi="Calibri" w:cs="HelveticaNeue"/>
+          <w:sz w:val="24"/>
+          <w:szCs w:val="24"/>
+        </w:rPr>
+      </w:pPr>
+      <w:r>
+        <w:rPr>
+          <w:rFonts w:ascii="Calibri" w:hAnsi="Calibri" w:cs="HelveticaNeue"/>
           <w:sz w:val="24"/>
           <w:szCs w:val="24"/>
         </w:rPr>
@@ -1103,42 +1137,60 @@
       </w:r>
       <w:r>
         <w:rPr>
-          <w:rFonts w:ascii="HelveticaNeue" w:hAnsi="HelveticaNeue" w:cs="HelveticaNeue"/>
-          <w:sz w:val="24"/>
-          <w:szCs w:val="24"/>
-        </w:rPr>
-        <w:instrText xml:space="preserve"> HYPERLINK "https://github.com/NYCPlanning/db-pluto-research/blob/master/numfloors%202019-11/notebooks/NumFloors%20Queries.ipynb" </w:instrText>
-      </w:r>
-      <w:r>
-        <w:rPr>
-          <w:rFonts w:ascii="HelveticaNeue" w:hAnsi="HelveticaNeue" w:cs="HelveticaNeue"/>
+          <w:rFonts w:ascii="Calibri" w:hAnsi="Calibri" w:cs="HelveticaNeue"/>
+          <w:sz w:val="24"/>
+          <w:szCs w:val="24"/>
+        </w:rPr>
+        <w:instrText>HYPERLINK "https://github.com/NYCPlanning/db-pluto-research/blob/master/numfloors%202020-03/notebooks/NumFloors%20from%20Footprints.ipynb"</w:instrText>
+      </w:r>
+      <w:r>
+        <w:rPr>
+          <w:rFonts w:ascii="Calibri" w:hAnsi="Calibri" w:cs="HelveticaNeue"/>
+          <w:sz w:val="24"/>
+          <w:szCs w:val="24"/>
+        </w:rPr>
+      </w:r>
+      <w:r>
+        <w:rPr>
+          <w:rFonts w:ascii="Calibri" w:hAnsi="Calibri" w:cs="HelveticaNeue"/>
           <w:sz w:val="24"/>
           <w:szCs w:val="24"/>
         </w:rPr>
         <w:fldChar w:fldCharType="separate"/>
       </w:r>
+      <w:proofErr w:type="spellStart"/>
       <w:r>
         <w:rPr>
           <w:rStyle w:val="Hyperlink"/>
-          <w:rFonts w:ascii="HelveticaNeue" w:hAnsi="HelveticaNeue" w:cs="HelveticaNeue"/>
-          <w:sz w:val="24"/>
-          <w:szCs w:val="24"/>
-        </w:rPr>
-        <w:t>Jupyter Notebook containing SQL queries</w:t>
-      </w:r>
-    </w:p>
-    <w:p>
-      <w:pPr>
-        <w:rPr>
-          <w:rFonts w:ascii="HelveticaNeue" w:hAnsi="HelveticaNeue" w:cs="HelveticaNeue"/>
-          <w:color w:val="000000"/>
-          <w:sz w:val="24"/>
-          <w:szCs w:val="24"/>
-        </w:rPr>
-      </w:pPr>
-      <w:r>
-        <w:rPr>
-          <w:rFonts w:ascii="HelveticaNeue" w:hAnsi="HelveticaNeue" w:cs="HelveticaNeue"/>
+          <w:rFonts w:ascii="Calibri" w:hAnsi="Calibri" w:cs="HelveticaNeue"/>
+          <w:sz w:val="24"/>
+          <w:szCs w:val="24"/>
+        </w:rPr>
+        <w:t>Jupyter</w:t>
+      </w:r>
+      <w:proofErr w:type="spellEnd"/>
+      <w:r>
+        <w:rPr>
+          <w:rStyle w:val="Hyperlink"/>
+          <w:rFonts w:ascii="Calibri" w:hAnsi="Calibri" w:cs="HelveticaNeue"/>
+          <w:sz w:val="24"/>
+          <w:szCs w:val="24"/>
+        </w:rPr>
+        <w:t xml:space="preserve"> Notebook containing SQL queries</w:t>
+      </w:r>
+    </w:p>
+    <w:p>
+      <w:pPr>
+        <w:rPr>
+          <w:rFonts w:ascii="Calibri" w:hAnsi="Calibri" w:cs="HelveticaNeue"/>
+          <w:color w:val="000000"/>
+          <w:sz w:val="24"/>
+          <w:szCs w:val="24"/>
+        </w:rPr>
+      </w:pPr>
+      <w:r>
+        <w:rPr>
+          <w:rFonts w:ascii="Calibri" w:hAnsi="Calibri" w:cs="HelveticaNeue"/>
           <w:sz w:val="24"/>
           <w:szCs w:val="24"/>
         </w:rPr>
@@ -1148,7 +1200,7 @@
         <w:r>
           <w:rPr>
             <w:rStyle w:val="Hyperlink"/>
-            <w:rFonts w:ascii="HelveticaNeue" w:hAnsi="HelveticaNeue" w:cs="HelveticaNeue"/>
+            <w:rFonts w:ascii="Calibri" w:hAnsi="Calibri" w:cs="HelveticaNeue"/>
             <w:sz w:val="24"/>
             <w:szCs w:val="24"/>
           </w:rPr>
@@ -1157,51 +1209,80 @@
       </w:hyperlink>
       <w:r>
         <w:rPr>
-          <w:rFonts w:ascii="HelveticaNeue" w:hAnsi="HelveticaNeue" w:cs="HelveticaNeue"/>
-          <w:color w:val="000000"/>
-          <w:sz w:val="24"/>
-          <w:szCs w:val="24"/>
-        </w:rPr>
-        <w:t xml:space="preserve"> (may be downloaded from Github)</w:t>
-      </w:r>
-    </w:p>
-    <w:p>
-      <w:pPr>
-        <w:rPr>
-          <w:rFonts w:ascii="HelveticaNeue" w:hAnsi="HelveticaNeue" w:cs="HelveticaNeue"/>
-          <w:color w:val="000000"/>
-          <w:sz w:val="24"/>
-          <w:szCs w:val="24"/>
-        </w:rPr>
-      </w:pPr>
-      <w:r>
-        <w:rPr>
-          <w:sz w:val="24"/>
-          <w:szCs w:val="24"/>
-        </w:rPr>
-        <w:lastRenderedPageBreak/>
-        <w:t>CSV of Manual Corrections</w:t>
-      </w:r>
-    </w:p>
-    <w:p>
-      <w:pPr>
-        <w:rPr>
-          <w:rFonts w:ascii="HelveticaNeue" w:hAnsi="HelveticaNeue" w:cs="HelveticaNeue"/>
-          <w:color w:val="000000"/>
-        </w:rPr>
-      </w:pPr>
-    </w:p>
-    <w:p>
-      <w:pPr>
-        <w:rPr>
-          <w:rFonts w:ascii="HelveticaNeue" w:hAnsi="HelveticaNeue" w:cs="HelveticaNeue"/>
-          <w:color w:val="000000"/>
-        </w:rPr>
-      </w:pPr>
-    </w:p>
-    <w:p/>
+          <w:rFonts w:ascii="Calibri" w:hAnsi="Calibri" w:cs="HelveticaNeue"/>
+          <w:color w:val="000000"/>
+          <w:sz w:val="24"/>
+          <w:szCs w:val="24"/>
+        </w:rPr>
+        <w:t xml:space="preserve"> (may be downloaded from </w:t>
+      </w:r>
+      <w:proofErr w:type="spellStart"/>
+      <w:r>
+        <w:rPr>
+          <w:rFonts w:ascii="Calibri" w:hAnsi="Calibri" w:cs="HelveticaNeue"/>
+          <w:color w:val="000000"/>
+          <w:sz w:val="24"/>
+          <w:szCs w:val="24"/>
+        </w:rPr>
+        <w:t>Github</w:t>
+      </w:r>
+      <w:proofErr w:type="spellEnd"/>
+      <w:r>
+        <w:rPr>
+          <w:rFonts w:ascii="Calibri" w:hAnsi="Calibri" w:cs="HelveticaNeue"/>
+          <w:color w:val="000000"/>
+          <w:sz w:val="24"/>
+          <w:szCs w:val="24"/>
+        </w:rPr>
+        <w:t>)</w:t>
+      </w:r>
+    </w:p>
+    <w:p>
+      <w:pPr>
+        <w:rPr>
+          <w:rFonts w:ascii="Calibri" w:hAnsi="Calibri" w:cs="HelveticaNeue"/>
+          <w:color w:val="000000"/>
+          <w:sz w:val="24"/>
+          <w:szCs w:val="24"/>
+        </w:rPr>
+      </w:pPr>
+      <w:hyperlink r:id="rId9" w:history="1">
+        <w:r>
+          <w:rPr>
+            <w:rStyle w:val="Hyperlink"/>
+            <w:rFonts w:ascii="Calibri" w:hAnsi="Calibri" w:cs="HelveticaNeue"/>
+            <w:sz w:val="24"/>
+            <w:szCs w:val="24"/>
+          </w:rPr>
+          <w:t>Excel Spreadsheet of Additional Potential Change, Threshold of 1</w:t>
+        </w:r>
+      </w:hyperlink>
+    </w:p>
+    <w:p>
+      <w:pPr>
+        <w:rPr>
+          <w:rFonts w:ascii="Calibri" w:hAnsi="Calibri" w:cs="HelveticaNeue"/>
+          <w:color w:val="000000"/>
+          <w:sz w:val="24"/>
+          <w:szCs w:val="24"/>
+        </w:rPr>
+      </w:pPr>
+      <w:hyperlink r:id="rId10" w:history="1">
+        <w:r>
+          <w:rPr>
+            <w:rStyle w:val="Hyperlink"/>
+            <w:rFonts w:ascii="Calibri" w:hAnsi="Calibri"/>
+            <w:sz w:val="24"/>
+            <w:szCs w:val="24"/>
+          </w:rPr>
+          <w:t>CSV of Manual Corrections</w:t>
+        </w:r>
+      </w:hyperlink>
+      <w:bookmarkStart w:id="0" w:name="_GoBack"/>
+      <w:bookmarkEnd w:id="0"/>
+    </w:p>
     <w:sectPr>
-      <w:footerReference w:type="default" r:id="rId9"/>
+      <w:footerReference w:type="default" r:id="rId11"/>
       <w:pgSz w:w="12240" w:h="15840"/>
       <w:pgMar w:top="1440" w:right="1440" w:bottom="1440" w:left="1440" w:header="720" w:footer="720" w:gutter="0"/>
       <w:cols w:space="720"/>
@@ -2471,7 +2552,7 @@
 </file>
 
 <file path=customXml/itemProps1.xml><?xml version="1.0" encoding="utf-8"?>
-<ds:datastoreItem xmlns:ds="http://schemas.openxmlformats.org/officeDocument/2006/customXml" ds:itemID="{D7F6DB13-E6F8-45E9-8840-15510329F7C9}">
+<ds:datastoreItem xmlns:ds="http://schemas.openxmlformats.org/officeDocument/2006/customXml" ds:itemID="{289D4A2A-3717-47D3-903C-7BD400A8C17D}">
   <ds:schemaRefs>
     <ds:schemaRef ds:uri="http://schemas.openxmlformats.org/officeDocument/2006/bibliography"/>
   </ds:schemaRefs>

--- a/numfloors 2020-03/NumFloors Methodology.docx
+++ b/numfloors 2020-03/NumFloors Methodology.docx
@@ -19,7 +19,6 @@
           <w:szCs w:val="24"/>
         </w:rPr>
       </w:pPr>
-      <w:proofErr w:type="spellStart"/>
       <w:r>
         <w:rPr>
           <w:rFonts w:ascii="Calibri" w:hAnsi="Calibri" w:cs="HelveticaNeue"/>
@@ -31,21 +30,7 @@
           <w:sz w:val="24"/>
           <w:szCs w:val="24"/>
         </w:rPr>
-        <w:t>NumFloors</w:t>
-      </w:r>
-      <w:proofErr w:type="spellEnd"/>
-      <w:r>
-        <w:rPr>
-          <w:rFonts w:ascii="Calibri" w:hAnsi="Calibri" w:cs="HelveticaNeue"/>
-          <w:b/>
-          <w:bCs/>
-          <w:i/>
-          <w:iCs/>
-          <w:color w:val="000000"/>
-          <w:sz w:val="24"/>
-          <w:szCs w:val="24"/>
-        </w:rPr>
-        <w:t xml:space="preserve"> Methodology</w:t>
+        <w:t>NumFloors Methodology</w:t>
       </w:r>
     </w:p>
     <w:p>
@@ -150,8 +135,10 @@
           <w:sz w:val="24"/>
           <w:szCs w:val="24"/>
         </w:rPr>
-        <w:t>3</w:t>
-      </w:r>
+        <w:t>5</w:t>
+      </w:r>
+      <w:bookmarkStart w:id="0" w:name="_GoBack"/>
+      <w:bookmarkEnd w:id="0"/>
       <w:r>
         <w:rPr>
           <w:rFonts w:ascii="Calibri" w:hAnsi="Calibri" w:cs="HelveticaNeue"/>
@@ -785,107 +772,6 @@
       <w:pPr>
         <w:rPr>
           <w:rFonts w:ascii="Calibri" w:hAnsi="Calibri" w:cs="HelveticaNeue"/>
-          <w:color w:val="000000"/>
-          <w:sz w:val="24"/>
-          <w:szCs w:val="24"/>
-        </w:rPr>
-      </w:pPr>
-      <w:r>
-        <w:rPr>
-          <w:rFonts w:ascii="Calibri" w:hAnsi="Calibri" w:cs="HelveticaNeue"/>
-          <w:color w:val="000000"/>
-          <w:sz w:val="24"/>
-          <w:szCs w:val="24"/>
-        </w:rPr>
-        <w:t xml:space="preserve">Follow-Up </w:t>
-      </w:r>
-      <w:r>
-        <w:rPr>
-          <w:rFonts w:ascii="Calibri" w:hAnsi="Calibri" w:cs="HelveticaNeue"/>
-          <w:color w:val="000000"/>
-          <w:sz w:val="24"/>
-          <w:szCs w:val="24"/>
-        </w:rPr>
-        <w:t>with Another Threshold</w:t>
-      </w:r>
-      <w:r>
-        <w:rPr>
-          <w:rFonts w:ascii="Calibri" w:hAnsi="Calibri" w:cs="HelveticaNeue"/>
-          <w:color w:val="000000"/>
-          <w:sz w:val="24"/>
-          <w:szCs w:val="24"/>
-        </w:rPr>
-        <w:t>:</w:t>
-      </w:r>
-    </w:p>
-    <w:p>
-      <w:pPr>
-        <w:rPr>
-          <w:rFonts w:ascii="Calibri" w:hAnsi="Calibri" w:cs="HelveticaNeue"/>
-          <w:color w:val="000000"/>
-          <w:sz w:val="24"/>
-          <w:szCs w:val="24"/>
-        </w:rPr>
-      </w:pPr>
-      <w:r>
-        <w:rPr>
-          <w:rFonts w:ascii="Calibri" w:hAnsi="Calibri" w:cs="HelveticaNeue"/>
-          <w:color w:val="000000"/>
-          <w:sz w:val="24"/>
-          <w:szCs w:val="24"/>
-        </w:rPr>
-        <w:t xml:space="preserve">I continued to experiment with thresholds and ran another query where the </w:t>
-      </w:r>
-      <w:r>
-        <w:rPr>
-          <w:rFonts w:ascii="Calibri" w:hAnsi="Calibri" w:cs="HelveticaNeue"/>
-          <w:color w:val="000000"/>
-          <w:sz w:val="24"/>
-          <w:szCs w:val="24"/>
-        </w:rPr>
-        <w:t xml:space="preserve">PLUTO /  Footprints difference was more than one times the NUMFLOORS value or the calculated number of floors from footprints. The effect of this was to </w:t>
-      </w:r>
-      <w:r>
-        <w:rPr>
-          <w:rFonts w:ascii="Calibri" w:hAnsi="Calibri" w:cs="HelveticaNeue"/>
-          <w:color w:val="000000"/>
-          <w:sz w:val="24"/>
-          <w:szCs w:val="24"/>
-        </w:rPr>
-        <w:t>expand</w:t>
-      </w:r>
-      <w:r>
-        <w:rPr>
-          <w:rFonts w:ascii="Calibri" w:hAnsi="Calibri" w:cs="HelveticaNeue"/>
-          <w:color w:val="000000"/>
-          <w:sz w:val="24"/>
-          <w:szCs w:val="24"/>
-        </w:rPr>
-        <w:t xml:space="preserve"> the result set </w:t>
-      </w:r>
-      <w:r>
-        <w:rPr>
-          <w:rFonts w:ascii="Calibri" w:hAnsi="Calibri" w:cs="HelveticaNeue"/>
-          <w:color w:val="000000"/>
-          <w:sz w:val="24"/>
-          <w:szCs w:val="24"/>
-        </w:rPr>
-        <w:t xml:space="preserve">from 92 </w:t>
-      </w:r>
-      <w:r>
-        <w:rPr>
-          <w:rFonts w:ascii="Calibri" w:hAnsi="Calibri" w:cs="HelveticaNeue"/>
-          <w:color w:val="000000"/>
-          <w:sz w:val="24"/>
-          <w:szCs w:val="24"/>
-        </w:rPr>
-        <w:t>to 136 rows, but in reviewing these results manually I only identified one additional record for repair.</w:t>
-      </w:r>
-    </w:p>
-    <w:p>
-      <w:pPr>
-        <w:rPr>
-          <w:rFonts w:ascii="Calibri" w:hAnsi="Calibri" w:cs="HelveticaNeue"/>
           <w:b/>
           <w:bCs/>
           <w:color w:val="000000"/>
@@ -902,7 +788,7 @@
           <w:sz w:val="24"/>
           <w:szCs w:val="24"/>
         </w:rPr>
-        <w:t>Manual Review Process</w:t>
+        <w:t xml:space="preserve">Follow-Up </w:t>
       </w:r>
       <w:r>
         <w:rPr>
@@ -913,190 +799,9 @@
           <w:sz w:val="24"/>
           <w:szCs w:val="24"/>
         </w:rPr>
-        <w:t>:</w:t>
-      </w:r>
-    </w:p>
-    <w:p>
-      <w:pPr>
-        <w:rPr>
-          <w:rFonts w:ascii="Calibri" w:hAnsi="Calibri" w:cs="HelveticaNeue"/>
-          <w:color w:val="000000"/>
-          <w:sz w:val="24"/>
-          <w:szCs w:val="24"/>
-        </w:rPr>
-      </w:pPr>
-      <w:r>
-        <w:rPr>
-          <w:rFonts w:ascii="Calibri" w:hAnsi="Calibri" w:cs="HelveticaNeue"/>
-          <w:color w:val="000000"/>
-          <w:sz w:val="24"/>
-          <w:szCs w:val="24"/>
-        </w:rPr>
-        <w:t xml:space="preserve">I used </w:t>
-      </w:r>
-      <w:proofErr w:type="spellStart"/>
-      <w:r>
-        <w:rPr>
-          <w:rFonts w:ascii="Calibri" w:hAnsi="Calibri" w:cs="HelveticaNeue"/>
-          <w:color w:val="000000"/>
-          <w:sz w:val="24"/>
-          <w:szCs w:val="24"/>
-        </w:rPr>
-        <w:t>Cyclomedia</w:t>
-      </w:r>
-      <w:proofErr w:type="spellEnd"/>
-      <w:r>
-        <w:rPr>
-          <w:rFonts w:ascii="Calibri" w:hAnsi="Calibri" w:cs="HelveticaNeue"/>
-          <w:color w:val="000000"/>
-          <w:sz w:val="24"/>
-          <w:szCs w:val="24"/>
-        </w:rPr>
-        <w:t xml:space="preserve"> for this part of the process. I downloaded the shapefile for the latest version of </w:t>
-      </w:r>
-      <w:proofErr w:type="spellStart"/>
-      <w:r>
-        <w:rPr>
-          <w:rFonts w:ascii="Calibri" w:hAnsi="Calibri" w:cs="HelveticaNeue"/>
-          <w:color w:val="000000"/>
-          <w:sz w:val="24"/>
-          <w:szCs w:val="24"/>
-        </w:rPr>
-        <w:t>MapPLUTO</w:t>
-      </w:r>
-      <w:proofErr w:type="spellEnd"/>
-      <w:r>
-        <w:rPr>
-          <w:rFonts w:ascii="Calibri" w:hAnsi="Calibri" w:cs="HelveticaNeue"/>
-          <w:color w:val="000000"/>
-          <w:sz w:val="24"/>
-          <w:szCs w:val="24"/>
-        </w:rPr>
-        <w:t xml:space="preserve"> from DCP’s website, loaded it into ArcMap, selected the BBL,</w:t>
-      </w:r>
-      <w:r>
-        <w:rPr>
-          <w:rFonts w:ascii="Calibri" w:hAnsi="Calibri" w:cs="HelveticaNeue"/>
-          <w:color w:val="000000"/>
-          <w:sz w:val="24"/>
-          <w:szCs w:val="24"/>
-        </w:rPr>
-        <w:t xml:space="preserve"> zoomed into the highlighted lot,</w:t>
-      </w:r>
-      <w:r>
-        <w:rPr>
-          <w:rFonts w:ascii="Calibri" w:hAnsi="Calibri" w:cs="HelveticaNeue"/>
-          <w:color w:val="000000"/>
-          <w:sz w:val="24"/>
-          <w:szCs w:val="24"/>
-        </w:rPr>
-        <w:t xml:space="preserve"> and clicked on recordings to bring up the relevant Cyclorama images. The idea was to review </w:t>
-      </w:r>
-      <w:r>
-        <w:rPr>
-          <w:rFonts w:ascii="Calibri" w:hAnsi="Calibri" w:cs="HelveticaNeue"/>
-          <w:color w:val="000000"/>
-          <w:sz w:val="24"/>
-          <w:szCs w:val="24"/>
-        </w:rPr>
-        <w:t xml:space="preserve">at least one image </w:t>
-      </w:r>
-      <w:r>
-        <w:rPr>
-          <w:rFonts w:ascii="Calibri" w:hAnsi="Calibri" w:cs="HelveticaNeue"/>
-          <w:color w:val="000000"/>
-          <w:sz w:val="24"/>
-          <w:szCs w:val="24"/>
-        </w:rPr>
-        <w:t xml:space="preserve">and count the floors, if possible. </w:t>
-      </w:r>
-    </w:p>
-    <w:p>
-      <w:pPr>
-        <w:rPr>
-          <w:rFonts w:ascii="Calibri" w:hAnsi="Calibri" w:cs="HelveticaNeue"/>
-          <w:color w:val="000000"/>
-          <w:sz w:val="24"/>
-          <w:szCs w:val="24"/>
-        </w:rPr>
-      </w:pPr>
-      <w:r>
-        <w:rPr>
-          <w:rFonts w:ascii="Calibri" w:hAnsi="Calibri" w:cs="HelveticaNeue"/>
-          <w:color w:val="000000"/>
-          <w:sz w:val="24"/>
-          <w:szCs w:val="24"/>
-        </w:rPr>
-        <w:t>It wasn’t long before I noticed that my list contained a fair number of new buildings, which had not been filtered out with the query. Often in these cases PLUTO’s NUMFLOORS was more accurate than the number suggested by the algorithm. I left these cases alone.</w:t>
-      </w:r>
-    </w:p>
-    <w:p>
-      <w:pPr>
-        <w:rPr>
-          <w:rFonts w:ascii="Calibri" w:hAnsi="Calibri" w:cs="HelveticaNeue"/>
-          <w:color w:val="000000"/>
-          <w:sz w:val="24"/>
-          <w:szCs w:val="24"/>
-        </w:rPr>
-      </w:pPr>
-      <w:r>
-        <w:rPr>
-          <w:rFonts w:ascii="Calibri" w:hAnsi="Calibri" w:cs="HelveticaNeue"/>
-          <w:color w:val="000000"/>
-          <w:sz w:val="24"/>
-          <w:szCs w:val="24"/>
-        </w:rPr>
-        <w:t>Sometimes I could not count the floors. This might have happened because there were trees blocking the building, or because the building had a large tower and it was difficult to determine how many floors were in that tower. Sometimes I saw towers and wasn’t sure if the tower was part of the building in question, or part of a neighboring building. I left these cases alone.</w:t>
-      </w:r>
-    </w:p>
-    <w:p>
-      <w:pPr>
-        <w:rPr>
-          <w:rFonts w:ascii="Calibri" w:hAnsi="Calibri" w:cs="HelveticaNeue"/>
-          <w:color w:val="000000"/>
-          <w:sz w:val="24"/>
-          <w:szCs w:val="24"/>
-        </w:rPr>
-      </w:pPr>
-      <w:r>
-        <w:rPr>
-          <w:rFonts w:ascii="Calibri" w:hAnsi="Calibri" w:cs="HelveticaNeue"/>
-          <w:color w:val="000000"/>
-          <w:sz w:val="24"/>
-          <w:szCs w:val="24"/>
-        </w:rPr>
-        <w:t xml:space="preserve">In the end, I </w:t>
-      </w:r>
-      <w:r>
-        <w:rPr>
-          <w:rFonts w:ascii="Calibri" w:hAnsi="Calibri" w:cs="HelveticaNeue"/>
-          <w:color w:val="000000"/>
-          <w:sz w:val="24"/>
-          <w:szCs w:val="24"/>
-        </w:rPr>
-        <w:t xml:space="preserve">am recommending 23 </w:t>
-      </w:r>
-      <w:r>
-        <w:rPr>
-          <w:rFonts w:ascii="Calibri" w:hAnsi="Calibri" w:cs="HelveticaNeue"/>
-          <w:color w:val="000000"/>
-          <w:sz w:val="24"/>
-          <w:szCs w:val="24"/>
-        </w:rPr>
-        <w:t>changes. All of the extreme cases that had caught our eye earlier (the 205 story building in Queens, for instance)</w:t>
-      </w:r>
-      <w:r>
-        <w:rPr>
-          <w:rFonts w:ascii="Calibri" w:hAnsi="Calibri" w:cs="HelveticaNeue"/>
-          <w:color w:val="000000"/>
-          <w:sz w:val="24"/>
-          <w:szCs w:val="24"/>
-        </w:rPr>
-        <w:t xml:space="preserve"> are included on the list. </w:t>
-      </w:r>
-    </w:p>
-    <w:p>
-      <w:pPr>
+        <w:t>with Another Threshold</w:t>
+      </w:r>
+      <w:r>
         <w:rPr>
           <w:rFonts w:ascii="Calibri" w:hAnsi="Calibri" w:cs="HelveticaNeue"/>
           <w:b/>
@@ -1105,8 +810,75 @@
           <w:sz w:val="24"/>
           <w:szCs w:val="24"/>
         </w:rPr>
-      </w:pPr>
-      <w:r>
+        <w:t>:</w:t>
+      </w:r>
+    </w:p>
+    <w:p>
+      <w:pPr>
+        <w:rPr>
+          <w:rFonts w:ascii="Calibri" w:hAnsi="Calibri" w:cs="HelveticaNeue"/>
+          <w:color w:val="000000"/>
+          <w:sz w:val="24"/>
+          <w:szCs w:val="24"/>
+        </w:rPr>
+      </w:pPr>
+      <w:r>
+        <w:rPr>
+          <w:rFonts w:ascii="Calibri" w:hAnsi="Calibri" w:cs="HelveticaNeue"/>
+          <w:color w:val="000000"/>
+          <w:sz w:val="24"/>
+          <w:szCs w:val="24"/>
+        </w:rPr>
+        <w:t xml:space="preserve">I continued to experiment with thresholds and ran another query where the </w:t>
+      </w:r>
+      <w:r>
+        <w:rPr>
+          <w:rFonts w:ascii="Calibri" w:hAnsi="Calibri" w:cs="HelveticaNeue"/>
+          <w:color w:val="000000"/>
+          <w:sz w:val="24"/>
+          <w:szCs w:val="24"/>
+        </w:rPr>
+        <w:t xml:space="preserve">PLUTO /  Footprints difference was more than one times the NUMFLOORS value or the calculated number of floors from footprints. The effect of this was to </w:t>
+      </w:r>
+      <w:r>
+        <w:rPr>
+          <w:rFonts w:ascii="Calibri" w:hAnsi="Calibri" w:cs="HelveticaNeue"/>
+          <w:color w:val="000000"/>
+          <w:sz w:val="24"/>
+          <w:szCs w:val="24"/>
+        </w:rPr>
+        <w:t>expand</w:t>
+      </w:r>
+      <w:r>
+        <w:rPr>
+          <w:rFonts w:ascii="Calibri" w:hAnsi="Calibri" w:cs="HelveticaNeue"/>
+          <w:color w:val="000000"/>
+          <w:sz w:val="24"/>
+          <w:szCs w:val="24"/>
+        </w:rPr>
+        <w:t xml:space="preserve"> the result set </w:t>
+      </w:r>
+      <w:r>
+        <w:rPr>
+          <w:rFonts w:ascii="Calibri" w:hAnsi="Calibri" w:cs="HelveticaNeue"/>
+          <w:color w:val="000000"/>
+          <w:sz w:val="24"/>
+          <w:szCs w:val="24"/>
+        </w:rPr>
+        <w:t xml:space="preserve">from 92 </w:t>
+      </w:r>
+      <w:r>
+        <w:rPr>
+          <w:rFonts w:ascii="Calibri" w:hAnsi="Calibri" w:cs="HelveticaNeue"/>
+          <w:color w:val="000000"/>
+          <w:sz w:val="24"/>
+          <w:szCs w:val="24"/>
+        </w:rPr>
+        <w:t>to 136 rows, but in reviewing these results manually I only identified one additional record for repair.</w:t>
+      </w:r>
+    </w:p>
+    <w:p>
+      <w:pPr>
         <w:rPr>
           <w:rFonts w:ascii="Calibri" w:hAnsi="Calibri" w:cs="HelveticaNeue"/>
           <w:b/>
@@ -1115,6 +887,261 @@
           <w:sz w:val="24"/>
           <w:szCs w:val="24"/>
         </w:rPr>
+      </w:pPr>
+      <w:r>
+        <w:rPr>
+          <w:rFonts w:ascii="Calibri" w:hAnsi="Calibri" w:cs="HelveticaNeue"/>
+          <w:b/>
+          <w:bCs/>
+          <w:color w:val="000000"/>
+          <w:sz w:val="24"/>
+          <w:szCs w:val="24"/>
+        </w:rPr>
+        <w:t>Manual Review Process</w:t>
+      </w:r>
+      <w:r>
+        <w:rPr>
+          <w:rFonts w:ascii="Calibri" w:hAnsi="Calibri" w:cs="HelveticaNeue"/>
+          <w:b/>
+          <w:bCs/>
+          <w:color w:val="000000"/>
+          <w:sz w:val="24"/>
+          <w:szCs w:val="24"/>
+        </w:rPr>
+        <w:t>:</w:t>
+      </w:r>
+    </w:p>
+    <w:p>
+      <w:pPr>
+        <w:rPr>
+          <w:rFonts w:ascii="Calibri" w:hAnsi="Calibri" w:cs="HelveticaNeue"/>
+          <w:color w:val="000000"/>
+          <w:sz w:val="24"/>
+          <w:szCs w:val="24"/>
+        </w:rPr>
+      </w:pPr>
+      <w:r>
+        <w:rPr>
+          <w:rFonts w:ascii="Calibri" w:hAnsi="Calibri" w:cs="HelveticaNeue"/>
+          <w:color w:val="000000"/>
+          <w:sz w:val="24"/>
+          <w:szCs w:val="24"/>
+        </w:rPr>
+        <w:t>I used Cyclomedia for this part of the process. I downloaded the shapefile for the latest version of MapPLUTO from DCP’s website, loaded it into ArcMap, selected the BBL,</w:t>
+      </w:r>
+      <w:r>
+        <w:rPr>
+          <w:rFonts w:ascii="Calibri" w:hAnsi="Calibri" w:cs="HelveticaNeue"/>
+          <w:color w:val="000000"/>
+          <w:sz w:val="24"/>
+          <w:szCs w:val="24"/>
+        </w:rPr>
+        <w:t xml:space="preserve"> zoomed into the highlighted lot,</w:t>
+      </w:r>
+      <w:r>
+        <w:rPr>
+          <w:rFonts w:ascii="Calibri" w:hAnsi="Calibri" w:cs="HelveticaNeue"/>
+          <w:color w:val="000000"/>
+          <w:sz w:val="24"/>
+          <w:szCs w:val="24"/>
+        </w:rPr>
+        <w:t xml:space="preserve"> and clicked on recordings to bring up the relevant Cyclorama images. The idea was to review </w:t>
+      </w:r>
+      <w:r>
+        <w:rPr>
+          <w:rFonts w:ascii="Calibri" w:hAnsi="Calibri" w:cs="HelveticaNeue"/>
+          <w:color w:val="000000"/>
+          <w:sz w:val="24"/>
+          <w:szCs w:val="24"/>
+        </w:rPr>
+        <w:t xml:space="preserve">at least one image </w:t>
+      </w:r>
+      <w:r>
+        <w:rPr>
+          <w:rFonts w:ascii="Calibri" w:hAnsi="Calibri" w:cs="HelveticaNeue"/>
+          <w:color w:val="000000"/>
+          <w:sz w:val="24"/>
+          <w:szCs w:val="24"/>
+        </w:rPr>
+        <w:t xml:space="preserve">and count the floors, if possible. </w:t>
+      </w:r>
+    </w:p>
+    <w:p>
+      <w:pPr>
+        <w:rPr>
+          <w:rFonts w:ascii="Calibri" w:hAnsi="Calibri" w:cs="HelveticaNeue"/>
+          <w:color w:val="000000"/>
+          <w:sz w:val="24"/>
+          <w:szCs w:val="24"/>
+        </w:rPr>
+      </w:pPr>
+      <w:r>
+        <w:rPr>
+          <w:rFonts w:ascii="Calibri" w:hAnsi="Calibri" w:cs="HelveticaNeue"/>
+          <w:color w:val="000000"/>
+          <w:sz w:val="24"/>
+          <w:szCs w:val="24"/>
+        </w:rPr>
+        <w:t>It wasn’t long before I noticed that my list contained a fair number of new buildings, which had not been filtered out with the query. Often in these cases PLUTO’s NUMFLOORS was more accurate than the number suggested by the algorithm. I left these cases alone.</w:t>
+      </w:r>
+    </w:p>
+    <w:p>
+      <w:pPr>
+        <w:rPr>
+          <w:rFonts w:ascii="Calibri" w:hAnsi="Calibri" w:cs="HelveticaNeue"/>
+          <w:color w:val="000000"/>
+          <w:sz w:val="24"/>
+          <w:szCs w:val="24"/>
+        </w:rPr>
+      </w:pPr>
+      <w:r>
+        <w:rPr>
+          <w:rFonts w:ascii="Calibri" w:hAnsi="Calibri" w:cs="HelveticaNeue"/>
+          <w:color w:val="000000"/>
+          <w:sz w:val="24"/>
+          <w:szCs w:val="24"/>
+        </w:rPr>
+        <w:t>Sometimes I could not count the floors. This might have happened because there were trees blocking the building, or because the building had a large tower and it was difficult to determine how many floors were in that tower. Sometimes I saw towers and wasn’t sure if the tower was part of the building in question, or part of a neighboring building. I left these cases alone.</w:t>
+      </w:r>
+    </w:p>
+    <w:p>
+      <w:pPr>
+        <w:rPr>
+          <w:rFonts w:ascii="Calibri" w:hAnsi="Calibri" w:cs="HelveticaNeue"/>
+          <w:color w:val="000000"/>
+          <w:sz w:val="24"/>
+          <w:szCs w:val="24"/>
+        </w:rPr>
+      </w:pPr>
+      <w:r>
+        <w:rPr>
+          <w:rFonts w:ascii="Calibri" w:hAnsi="Calibri" w:cs="HelveticaNeue"/>
+          <w:color w:val="000000"/>
+          <w:sz w:val="24"/>
+          <w:szCs w:val="24"/>
+        </w:rPr>
+        <w:t>With this process I determined that there were 23 records requiring repair</w:t>
+      </w:r>
+      <w:r>
+        <w:rPr>
+          <w:rFonts w:ascii="Calibri" w:hAnsi="Calibri" w:cs="HelveticaNeue"/>
+          <w:color w:val="000000"/>
+          <w:sz w:val="24"/>
+          <w:szCs w:val="24"/>
+        </w:rPr>
+        <w:t>. All of the extreme cases that had caught our eye earlier (the 205 story building in Queens, for instance)</w:t>
+      </w:r>
+      <w:r>
+        <w:rPr>
+          <w:rFonts w:ascii="Calibri" w:hAnsi="Calibri" w:cs="HelveticaNeue"/>
+          <w:color w:val="000000"/>
+          <w:sz w:val="24"/>
+          <w:szCs w:val="24"/>
+        </w:rPr>
+        <w:t xml:space="preserve"> are included on the list.</w:t>
+      </w:r>
+    </w:p>
+    <w:p>
+      <w:pPr>
+        <w:rPr>
+          <w:rFonts w:ascii="Calibri" w:hAnsi="Calibri" w:cs="HelveticaNeue"/>
+          <w:b/>
+          <w:bCs/>
+          <w:color w:val="000000"/>
+          <w:sz w:val="24"/>
+          <w:szCs w:val="24"/>
+        </w:rPr>
+      </w:pPr>
+      <w:r>
+        <w:rPr>
+          <w:rFonts w:ascii="Calibri" w:hAnsi="Calibri" w:cs="HelveticaNeue"/>
+          <w:b/>
+          <w:bCs/>
+          <w:color w:val="000000"/>
+          <w:sz w:val="24"/>
+          <w:szCs w:val="24"/>
+        </w:rPr>
+        <w:t>Follow-Up using BLDGCLASS check in lieu of LANDUSE:</w:t>
+      </w:r>
+    </w:p>
+    <w:p>
+      <w:pPr>
+        <w:rPr>
+          <w:rFonts w:ascii="Calibri" w:hAnsi="Calibri" w:cs="HelveticaNeue"/>
+          <w:color w:val="000000"/>
+          <w:sz w:val="24"/>
+          <w:szCs w:val="24"/>
+        </w:rPr>
+      </w:pPr>
+      <w:r>
+        <w:rPr>
+          <w:rFonts w:ascii="Calibri" w:hAnsi="Calibri" w:cs="HelveticaNeue"/>
+          <w:color w:val="000000"/>
+          <w:sz w:val="24"/>
+          <w:szCs w:val="24"/>
+        </w:rPr>
+        <w:t>I ran an additional query to identify possible discrepancies using the BLDGCLASS code instead of LANDUSE. If a lot’s BLDGCLASS code equals S3, S4, S5, R1, R2, R3, R4, R6, or its first position equals ‘A’, ‘B’, ‘C’, or ‘D’, I assign a floor height of 10 feet. All other buildings are assigned a floor height of 12 feet.</w:t>
+      </w:r>
+    </w:p>
+    <w:p>
+      <w:pPr>
+        <w:rPr>
+          <w:rFonts w:ascii="Calibri" w:hAnsi="Calibri" w:cs="HelveticaNeue"/>
+          <w:color w:val="000000"/>
+          <w:sz w:val="24"/>
+          <w:szCs w:val="24"/>
+        </w:rPr>
+      </w:pPr>
+      <w:r>
+        <w:rPr>
+          <w:rFonts w:ascii="Calibri" w:hAnsi="Calibri" w:cs="HelveticaNeue"/>
+          <w:color w:val="000000"/>
+          <w:sz w:val="24"/>
+          <w:szCs w:val="24"/>
+        </w:rPr>
+        <w:lastRenderedPageBreak/>
+        <w:t>Like the previous query, this query determines the difference between the NUMFLOORS value and the derived floors, converts the result to absolute value, and then compares the difference with the NUMFLOORS value and the derived value to make sure the difference is at least the same size as one of them.</w:t>
+      </w:r>
+    </w:p>
+    <w:p>
+      <w:pPr>
+        <w:rPr>
+          <w:rFonts w:ascii="Calibri" w:hAnsi="Calibri" w:cs="HelveticaNeue"/>
+          <w:color w:val="000000"/>
+          <w:sz w:val="24"/>
+          <w:szCs w:val="24"/>
+        </w:rPr>
+      </w:pPr>
+      <w:r>
+        <w:rPr>
+          <w:rFonts w:ascii="Calibri" w:hAnsi="Calibri" w:cs="HelveticaNeue"/>
+          <w:color w:val="000000"/>
+          <w:sz w:val="24"/>
+          <w:szCs w:val="24"/>
+        </w:rPr>
+        <w:t>This query identified all the same lots as before, but eleven additional ones as well. Having reviewed these manually, I am recommending changes to two lots, bringing the total to 25.</w:t>
+      </w:r>
+    </w:p>
+    <w:p>
+      <w:pPr>
+        <w:rPr>
+          <w:rFonts w:ascii="Calibri" w:hAnsi="Calibri" w:cs="HelveticaNeue"/>
+          <w:b/>
+          <w:bCs/>
+          <w:color w:val="000000"/>
+          <w:sz w:val="24"/>
+          <w:szCs w:val="24"/>
+        </w:rPr>
+      </w:pPr>
+      <w:r>
+        <w:rPr>
+          <w:rFonts w:ascii="Calibri" w:hAnsi="Calibri" w:cs="HelveticaNeue"/>
+          <w:b/>
+          <w:bCs/>
+          <w:color w:val="000000"/>
+          <w:sz w:val="24"/>
+          <w:szCs w:val="24"/>
+        </w:rPr>
         <w:t>Supporting Documents:</w:t>
       </w:r>
     </w:p>
@@ -1149,16 +1176,8 @@
           <w:sz w:val="24"/>
           <w:szCs w:val="24"/>
         </w:rPr>
-      </w:r>
-      <w:r>
-        <w:rPr>
-          <w:rFonts w:ascii="Calibri" w:hAnsi="Calibri" w:cs="HelveticaNeue"/>
-          <w:sz w:val="24"/>
-          <w:szCs w:val="24"/>
-        </w:rPr>
         <w:fldChar w:fldCharType="separate"/>
       </w:r>
-      <w:proofErr w:type="spellStart"/>
       <w:r>
         <w:rPr>
           <w:rStyle w:val="Hyperlink"/>
@@ -1166,17 +1185,7 @@
           <w:sz w:val="24"/>
           <w:szCs w:val="24"/>
         </w:rPr>
-        <w:t>Jupyter</w:t>
-      </w:r>
-      <w:proofErr w:type="spellEnd"/>
-      <w:r>
-        <w:rPr>
-          <w:rStyle w:val="Hyperlink"/>
-          <w:rFonts w:ascii="Calibri" w:hAnsi="Calibri" w:cs="HelveticaNeue"/>
-          <w:sz w:val="24"/>
-          <w:szCs w:val="24"/>
-        </w:rPr>
-        <w:t xml:space="preserve"> Notebook containing SQL queries</w:t>
+        <w:t>Jupyter Notebook containing SQL queries</w:t>
       </w:r>
     </w:p>
     <w:p>
@@ -1214,27 +1223,7 @@
           <w:sz w:val="24"/>
           <w:szCs w:val="24"/>
         </w:rPr>
-        <w:t xml:space="preserve"> (may be downloaded from </w:t>
-      </w:r>
-      <w:proofErr w:type="spellStart"/>
-      <w:r>
-        <w:rPr>
-          <w:rFonts w:ascii="Calibri" w:hAnsi="Calibri" w:cs="HelveticaNeue"/>
-          <w:color w:val="000000"/>
-          <w:sz w:val="24"/>
-          <w:szCs w:val="24"/>
-        </w:rPr>
-        <w:t>Github</w:t>
-      </w:r>
-      <w:proofErr w:type="spellEnd"/>
-      <w:r>
-        <w:rPr>
-          <w:rFonts w:ascii="Calibri" w:hAnsi="Calibri" w:cs="HelveticaNeue"/>
-          <w:color w:val="000000"/>
-          <w:sz w:val="24"/>
-          <w:szCs w:val="24"/>
-        </w:rPr>
-        <w:t>)</w:t>
+        <w:t xml:space="preserve"> (may be downloaded from Github)</w:t>
       </w:r>
     </w:p>
     <w:p>
@@ -1278,8 +1267,6 @@
           <w:t>CSV of Manual Corrections</w:t>
         </w:r>
       </w:hyperlink>
-      <w:bookmarkStart w:id="0" w:name="_GoBack"/>
-      <w:bookmarkEnd w:id="0"/>
     </w:p>
     <w:sectPr>
       <w:footerReference w:type="default" r:id="rId11"/>
@@ -2552,7 +2539,7 @@
 </file>
 
 <file path=customXml/itemProps1.xml><?xml version="1.0" encoding="utf-8"?>
-<ds:datastoreItem xmlns:ds="http://schemas.openxmlformats.org/officeDocument/2006/customXml" ds:itemID="{289D4A2A-3717-47D3-903C-7BD400A8C17D}">
+<ds:datastoreItem xmlns:ds="http://schemas.openxmlformats.org/officeDocument/2006/customXml" ds:itemID="{C228F206-5160-4A96-B698-392E81C5FBD0}">
   <ds:schemaRefs>
     <ds:schemaRef ds:uri="http://schemas.openxmlformats.org/officeDocument/2006/bibliography"/>
   </ds:schemaRefs>
